--- a/Documentation.docx
+++ b/Documentation.docx
@@ -68,177 +68,202 @@
           <w:sz w:val="28"/>
           <w:szCs w:val="28"/>
         </w:rPr>
-        <w:t xml:space="preserve">which deals with the daily activities of a teacher , assisting them using python </w:t>
-      </w:r>
-    </w:p>
-    <w:p>
-      <w:pPr>
-        <w:rPr>
-          <w:rFonts w:ascii="Lucida Console" w:hAnsi="Lucida Console"/>
-          <w:sz w:val="28"/>
-          <w:szCs w:val="28"/>
-        </w:rPr>
-      </w:pPr>
-    </w:p>
-    <w:p>
-      <w:pPr>
-        <w:rPr>
-          <w:rFonts w:ascii="Lucida Console" w:hAnsi="Lucida Console"/>
-          <w:sz w:val="28"/>
-          <w:szCs w:val="28"/>
-        </w:rPr>
-      </w:pPr>
-    </w:p>
-    <w:p>
-      <w:pPr>
-        <w:rPr>
-          <w:rFonts w:ascii="Lucida Console" w:hAnsi="Lucida Console"/>
-          <w:sz w:val="28"/>
-          <w:szCs w:val="28"/>
-        </w:rPr>
-      </w:pPr>
-    </w:p>
-    <w:p>
-      <w:pPr>
-        <w:rPr>
-          <w:rFonts w:ascii="Lucida Console" w:hAnsi="Lucida Console"/>
-          <w:sz w:val="28"/>
-          <w:szCs w:val="28"/>
-        </w:rPr>
-      </w:pPr>
-    </w:p>
-    <w:p>
-      <w:pPr>
-        <w:rPr>
-          <w:rFonts w:ascii="Lucida Console" w:hAnsi="Lucida Console"/>
-          <w:sz w:val="28"/>
-          <w:szCs w:val="28"/>
-        </w:rPr>
-      </w:pPr>
-    </w:p>
-    <w:p>
-      <w:pPr>
-        <w:rPr>
-          <w:rFonts w:ascii="Lucida Console" w:hAnsi="Lucida Console"/>
-          <w:sz w:val="28"/>
-          <w:szCs w:val="28"/>
-        </w:rPr>
-      </w:pPr>
-    </w:p>
-    <w:p>
-      <w:pPr>
-        <w:rPr>
-          <w:rFonts w:ascii="Lucida Console" w:hAnsi="Lucida Console"/>
-          <w:sz w:val="28"/>
-          <w:szCs w:val="28"/>
-        </w:rPr>
-      </w:pPr>
-    </w:p>
-    <w:p>
-      <w:pPr>
-        <w:rPr>
-          <w:rFonts w:ascii="Lucida Console" w:hAnsi="Lucida Console"/>
-          <w:sz w:val="28"/>
-          <w:szCs w:val="28"/>
-        </w:rPr>
-      </w:pPr>
-    </w:p>
-    <w:p>
-      <w:pPr>
-        <w:rPr>
-          <w:rFonts w:ascii="Lucida Console" w:hAnsi="Lucida Console"/>
-          <w:sz w:val="28"/>
-          <w:szCs w:val="28"/>
-        </w:rPr>
-      </w:pPr>
-    </w:p>
-    <w:p>
-      <w:pPr>
-        <w:rPr>
-          <w:rFonts w:ascii="Lucida Console" w:hAnsi="Lucida Console"/>
-          <w:sz w:val="28"/>
-          <w:szCs w:val="28"/>
-        </w:rPr>
-      </w:pPr>
-    </w:p>
-    <w:p>
-      <w:pPr>
-        <w:rPr>
-          <w:rFonts w:ascii="Lucida Console" w:hAnsi="Lucida Console"/>
-          <w:sz w:val="28"/>
-          <w:szCs w:val="28"/>
-        </w:rPr>
-      </w:pPr>
-    </w:p>
-    <w:p>
-      <w:pPr>
-        <w:rPr>
-          <w:rFonts w:ascii="Lucida Console" w:hAnsi="Lucida Console"/>
-          <w:sz w:val="28"/>
-          <w:szCs w:val="28"/>
-        </w:rPr>
-      </w:pPr>
-    </w:p>
-    <w:p>
-      <w:pPr>
-        <w:rPr>
-          <w:rFonts w:ascii="Lucida Console" w:hAnsi="Lucida Console"/>
-          <w:sz w:val="28"/>
-          <w:szCs w:val="28"/>
-        </w:rPr>
-      </w:pPr>
-    </w:p>
-    <w:p>
-      <w:pPr>
-        <w:rPr>
-          <w:rFonts w:ascii="Lucida Console" w:hAnsi="Lucida Console"/>
-          <w:sz w:val="28"/>
-          <w:szCs w:val="28"/>
-        </w:rPr>
-      </w:pPr>
-    </w:p>
-    <w:p>
-      <w:pPr>
-        <w:rPr>
-          <w:rFonts w:ascii="Lucida Console" w:hAnsi="Lucida Console"/>
-          <w:sz w:val="28"/>
-          <w:szCs w:val="28"/>
-        </w:rPr>
-      </w:pPr>
-    </w:p>
-    <w:p>
-      <w:pPr>
-        <w:rPr>
-          <w:rFonts w:ascii="Lucida Console" w:hAnsi="Lucida Console"/>
-          <w:sz w:val="28"/>
-          <w:szCs w:val="28"/>
-        </w:rPr>
-      </w:pPr>
-    </w:p>
-    <w:p>
-      <w:pPr>
-        <w:rPr>
-          <w:rFonts w:ascii="Lucida Console" w:hAnsi="Lucida Console"/>
-          <w:sz w:val="28"/>
-          <w:szCs w:val="28"/>
-        </w:rPr>
-      </w:pPr>
-    </w:p>
-    <w:p>
-      <w:pPr>
-        <w:rPr>
-          <w:rFonts w:ascii="Lucida Console" w:hAnsi="Lucida Console"/>
-          <w:sz w:val="28"/>
-          <w:szCs w:val="28"/>
-        </w:rPr>
-      </w:pPr>
-      <w:r>
-        <w:rPr>
-          <w:rFonts w:ascii="Lucida Console" w:hAnsi="Lucida Console"/>
-          <w:sz w:val="28"/>
-          <w:szCs w:val="28"/>
-        </w:rPr>
-        <w:lastRenderedPageBreak/>
+        <w:t xml:space="preserve">which deals with the daily activities of a </w:t>
+      </w:r>
+      <w:proofErr w:type="gramStart"/>
+      <w:r>
+        <w:rPr>
+          <w:rFonts w:ascii="Lucida Console" w:hAnsi="Lucida Console"/>
+          <w:sz w:val="28"/>
+          <w:szCs w:val="28"/>
+        </w:rPr>
+        <w:t>teacher ,</w:t>
+      </w:r>
+      <w:proofErr w:type="gramEnd"/>
+      <w:r>
+        <w:rPr>
+          <w:rFonts w:ascii="Lucida Console" w:hAnsi="Lucida Console"/>
+          <w:sz w:val="28"/>
+          <w:szCs w:val="28"/>
+        </w:rPr>
+        <w:t xml:space="preserve"> assisting them using python </w:t>
+      </w:r>
+      <w:r>
+        <w:rPr>
+          <w:rFonts w:ascii="Lucida Console" w:hAnsi="Lucida Console"/>
+          <w:sz w:val="28"/>
+          <w:szCs w:val="28"/>
+        </w:rPr>
+        <w:t xml:space="preserve">, a stepping stone and a basic representation of the initiative taken for teachers to make their works in their classes easier. </w:t>
+      </w:r>
+    </w:p>
+    <w:p>
+      <w:pPr>
+        <w:rPr>
+          <w:rFonts w:ascii="Lucida Console" w:hAnsi="Lucida Console"/>
+          <w:sz w:val="28"/>
+          <w:szCs w:val="28"/>
+        </w:rPr>
+      </w:pPr>
+    </w:p>
+    <w:p>
+      <w:pPr>
+        <w:rPr>
+          <w:rFonts w:ascii="Lucida Console" w:hAnsi="Lucida Console"/>
+          <w:sz w:val="28"/>
+          <w:szCs w:val="28"/>
+        </w:rPr>
+      </w:pPr>
+    </w:p>
+    <w:p>
+      <w:pPr>
+        <w:rPr>
+          <w:rFonts w:ascii="Lucida Console" w:hAnsi="Lucida Console"/>
+          <w:sz w:val="28"/>
+          <w:szCs w:val="28"/>
+        </w:rPr>
+      </w:pPr>
+    </w:p>
+    <w:p>
+      <w:pPr>
+        <w:rPr>
+          <w:rFonts w:ascii="Lucida Console" w:hAnsi="Lucida Console"/>
+          <w:sz w:val="28"/>
+          <w:szCs w:val="28"/>
+        </w:rPr>
+      </w:pPr>
+    </w:p>
+    <w:p>
+      <w:pPr>
+        <w:rPr>
+          <w:rFonts w:ascii="Lucida Console" w:hAnsi="Lucida Console"/>
+          <w:sz w:val="28"/>
+          <w:szCs w:val="28"/>
+        </w:rPr>
+      </w:pPr>
+    </w:p>
+    <w:p>
+      <w:pPr>
+        <w:rPr>
+          <w:rFonts w:ascii="Lucida Console" w:hAnsi="Lucida Console"/>
+          <w:sz w:val="28"/>
+          <w:szCs w:val="28"/>
+        </w:rPr>
+      </w:pPr>
+    </w:p>
+    <w:p>
+      <w:pPr>
+        <w:rPr>
+          <w:rFonts w:ascii="Lucida Console" w:hAnsi="Lucida Console"/>
+          <w:sz w:val="28"/>
+          <w:szCs w:val="28"/>
+        </w:rPr>
+      </w:pPr>
+    </w:p>
+    <w:p>
+      <w:pPr>
+        <w:rPr>
+          <w:rFonts w:ascii="Lucida Console" w:hAnsi="Lucida Console"/>
+          <w:sz w:val="28"/>
+          <w:szCs w:val="28"/>
+        </w:rPr>
+      </w:pPr>
+    </w:p>
+    <w:p>
+      <w:pPr>
+        <w:rPr>
+          <w:rFonts w:ascii="Lucida Console" w:hAnsi="Lucida Console"/>
+          <w:sz w:val="28"/>
+          <w:szCs w:val="28"/>
+        </w:rPr>
+      </w:pPr>
+    </w:p>
+    <w:p>
+      <w:pPr>
+        <w:rPr>
+          <w:rFonts w:ascii="Lucida Console" w:hAnsi="Lucida Console"/>
+          <w:sz w:val="28"/>
+          <w:szCs w:val="28"/>
+        </w:rPr>
+      </w:pPr>
+    </w:p>
+    <w:p>
+      <w:pPr>
+        <w:rPr>
+          <w:rFonts w:ascii="Lucida Console" w:hAnsi="Lucida Console"/>
+          <w:sz w:val="28"/>
+          <w:szCs w:val="28"/>
+        </w:rPr>
+      </w:pPr>
+    </w:p>
+    <w:p>
+      <w:pPr>
+        <w:rPr>
+          <w:rFonts w:ascii="Lucida Console" w:hAnsi="Lucida Console"/>
+          <w:sz w:val="28"/>
+          <w:szCs w:val="28"/>
+        </w:rPr>
+      </w:pPr>
+    </w:p>
+    <w:p>
+      <w:pPr>
+        <w:rPr>
+          <w:rFonts w:ascii="Lucida Console" w:hAnsi="Lucida Console"/>
+          <w:sz w:val="28"/>
+          <w:szCs w:val="28"/>
+        </w:rPr>
+      </w:pPr>
+    </w:p>
+    <w:p>
+      <w:pPr>
+        <w:rPr>
+          <w:rFonts w:ascii="Lucida Console" w:hAnsi="Lucida Console"/>
+          <w:sz w:val="28"/>
+          <w:szCs w:val="28"/>
+        </w:rPr>
+      </w:pPr>
+    </w:p>
+    <w:p>
+      <w:pPr>
+        <w:rPr>
+          <w:rFonts w:ascii="Lucida Console" w:hAnsi="Lucida Console"/>
+          <w:sz w:val="28"/>
+          <w:szCs w:val="28"/>
+        </w:rPr>
+      </w:pPr>
+    </w:p>
+    <w:p>
+      <w:pPr>
+        <w:rPr>
+          <w:rFonts w:ascii="Lucida Console" w:hAnsi="Lucida Console"/>
+          <w:sz w:val="28"/>
+          <w:szCs w:val="28"/>
+        </w:rPr>
+      </w:pPr>
+    </w:p>
+    <w:p>
+      <w:pPr>
+        <w:rPr>
+          <w:rFonts w:ascii="Lucida Console" w:hAnsi="Lucida Console"/>
+          <w:sz w:val="28"/>
+          <w:szCs w:val="28"/>
+        </w:rPr>
+      </w:pPr>
+    </w:p>
+    <w:p>
+      <w:pPr>
+        <w:rPr>
+          <w:rFonts w:ascii="Lucida Console" w:hAnsi="Lucida Console"/>
+          <w:sz w:val="28"/>
+          <w:szCs w:val="28"/>
+        </w:rPr>
+      </w:pPr>
+      <w:r>
+        <w:rPr>
+          <w:rFonts w:ascii="Lucida Console" w:hAnsi="Lucida Console"/>
+          <w:sz w:val="28"/>
+          <w:szCs w:val="28"/>
+        </w:rPr>
         <w:t xml:space="preserve">Program Files </w:t>
       </w:r>
     </w:p>
@@ -275,23 +300,106 @@
           <w:szCs w:val="28"/>
         </w:rPr>
       </w:pPr>
-      <w:r>
-        <w:rPr>
-          <w:rFonts w:ascii="Lucida Console" w:hAnsi="Lucida Console"/>
-          <w:sz w:val="28"/>
-          <w:szCs w:val="28"/>
-        </w:rPr>
-        <w:t>this is the introductory page that uses tkinter GUI to display some transition animations using for loop , playing background music using playsound module along with the animation via threading . Threading makes playing music and playing animation at same time simultaneously . after the animation ends , it opens the module created for login page</w:t>
-      </w:r>
-    </w:p>
-    <w:p>
-      <w:pPr>
-        <w:rPr>
-          <w:rFonts w:ascii="Lucida Console" w:hAnsi="Lucida Console"/>
-          <w:sz w:val="28"/>
-          <w:szCs w:val="28"/>
-        </w:rPr>
-      </w:pPr>
+      <w:proofErr w:type="gramStart"/>
+      <w:r>
+        <w:rPr>
+          <w:rFonts w:ascii="Lucida Console" w:hAnsi="Lucida Console"/>
+          <w:sz w:val="28"/>
+          <w:szCs w:val="28"/>
+        </w:rPr>
+        <w:t>this</w:t>
+      </w:r>
+      <w:proofErr w:type="gramEnd"/>
+      <w:r>
+        <w:rPr>
+          <w:rFonts w:ascii="Lucida Console" w:hAnsi="Lucida Console"/>
+          <w:sz w:val="28"/>
+          <w:szCs w:val="28"/>
+        </w:rPr>
+        <w:t xml:space="preserve"> is the introductory page that uses </w:t>
+      </w:r>
+      <w:proofErr w:type="spellStart"/>
+      <w:r>
+        <w:rPr>
+          <w:rFonts w:ascii="Lucida Console" w:hAnsi="Lucida Console"/>
+          <w:sz w:val="28"/>
+          <w:szCs w:val="28"/>
+        </w:rPr>
+        <w:t>tkinter</w:t>
+      </w:r>
+      <w:proofErr w:type="spellEnd"/>
+      <w:r>
+        <w:rPr>
+          <w:rFonts w:ascii="Lucida Console" w:hAnsi="Lucida Console"/>
+          <w:sz w:val="28"/>
+          <w:szCs w:val="28"/>
+        </w:rPr>
+        <w:t xml:space="preserve"> GUI to display some transition animations using for loop , playing background music using </w:t>
+      </w:r>
+      <w:proofErr w:type="spellStart"/>
+      <w:r>
+        <w:rPr>
+          <w:rFonts w:ascii="Lucida Console" w:hAnsi="Lucida Console"/>
+          <w:sz w:val="28"/>
+          <w:szCs w:val="28"/>
+        </w:rPr>
+        <w:t>playsound</w:t>
+      </w:r>
+      <w:proofErr w:type="spellEnd"/>
+      <w:r>
+        <w:rPr>
+          <w:rFonts w:ascii="Lucida Console" w:hAnsi="Lucida Console"/>
+          <w:sz w:val="28"/>
+          <w:szCs w:val="28"/>
+        </w:rPr>
+        <w:t xml:space="preserve"> module along with the animation via threading . Threading makes playing music and playing animation at same time </w:t>
+      </w:r>
+      <w:proofErr w:type="gramStart"/>
+      <w:r>
+        <w:rPr>
+          <w:rFonts w:ascii="Lucida Console" w:hAnsi="Lucida Console"/>
+          <w:sz w:val="28"/>
+          <w:szCs w:val="28"/>
+        </w:rPr>
+        <w:t>simultaneously .</w:t>
+      </w:r>
+      <w:proofErr w:type="gramEnd"/>
+      <w:r>
+        <w:rPr>
+          <w:rFonts w:ascii="Lucida Console" w:hAnsi="Lucida Console"/>
+          <w:sz w:val="28"/>
+          <w:szCs w:val="28"/>
+        </w:rPr>
+        <w:t xml:space="preserve"> </w:t>
+      </w:r>
+      <w:proofErr w:type="gramStart"/>
+      <w:r>
+        <w:rPr>
+          <w:rFonts w:ascii="Lucida Console" w:hAnsi="Lucida Console"/>
+          <w:sz w:val="28"/>
+          <w:szCs w:val="28"/>
+        </w:rPr>
+        <w:t>after</w:t>
+      </w:r>
+      <w:proofErr w:type="gramEnd"/>
+      <w:r>
+        <w:rPr>
+          <w:rFonts w:ascii="Lucida Console" w:hAnsi="Lucida Console"/>
+          <w:sz w:val="28"/>
+          <w:szCs w:val="28"/>
+        </w:rPr>
+        <w:t xml:space="preserve"> the animation ends , it opens the module created for login page</w:t>
+      </w:r>
+    </w:p>
+    <w:p>
+      <w:pPr>
+        <w:rPr>
+          <w:rFonts w:ascii="Lucida Console" w:hAnsi="Lucida Console"/>
+          <w:sz w:val="28"/>
+          <w:szCs w:val="28"/>
+        </w:rPr>
+      </w:pPr>
+      <w:proofErr w:type="gramStart"/>
       <w:r>
         <w:rPr>
           <w:rFonts w:ascii="Lucida Console" w:hAnsi="Lucida Console"/>
@@ -300,6 +408,7 @@
         </w:rPr>
         <w:t>login_page.py</w:t>
       </w:r>
+      <w:proofErr w:type="gramEnd"/>
       <w:r>
         <w:rPr>
           <w:rFonts w:ascii="Lucida Console" w:hAnsi="Lucida Console"/>
@@ -317,49 +426,70 @@
           <w:szCs w:val="28"/>
         </w:rPr>
       </w:pPr>
-      <w:r>
-        <w:rPr>
-          <w:rFonts w:ascii="Lucida Console" w:hAnsi="Lucida Console"/>
-          <w:sz w:val="28"/>
-          <w:szCs w:val="28"/>
-        </w:rPr>
-        <w:t xml:space="preserve">this is the page which ensures the authorization and authentication of a particular teacher to deal with their resources and carry out their particular tasks. </w:t>
-      </w:r>
-    </w:p>
-    <w:p>
-      <w:pPr>
-        <w:rPr>
-          <w:rFonts w:ascii="Lucida Console" w:hAnsi="Lucida Console"/>
-          <w:sz w:val="28"/>
-          <w:szCs w:val="28"/>
-        </w:rPr>
-      </w:pPr>
-      <w:r>
-        <w:rPr>
-          <w:rFonts w:ascii="Lucida Console" w:hAnsi="Lucida Console"/>
-          <w:sz w:val="28"/>
-          <w:szCs w:val="28"/>
-        </w:rPr>
-        <w:t>creaccnt.py                                   module</w:t>
-      </w:r>
-    </w:p>
-    <w:p>
-      <w:pPr>
-        <w:rPr>
-          <w:rFonts w:ascii="Lucida Console" w:hAnsi="Lucida Console"/>
-          <w:sz w:val="28"/>
-          <w:szCs w:val="28"/>
-        </w:rPr>
-      </w:pPr>
-    </w:p>
-    <w:p>
-      <w:pPr>
-        <w:rPr>
-          <w:rFonts w:ascii="Lucida Console" w:hAnsi="Lucida Console"/>
-          <w:sz w:val="28"/>
-          <w:szCs w:val="28"/>
-        </w:rPr>
-      </w:pPr>
+      <w:proofErr w:type="gramStart"/>
+      <w:r>
+        <w:rPr>
+          <w:rFonts w:ascii="Lucida Console" w:hAnsi="Lucida Console"/>
+          <w:sz w:val="28"/>
+          <w:szCs w:val="28"/>
+        </w:rPr>
+        <w:t>this</w:t>
+      </w:r>
+      <w:proofErr w:type="gramEnd"/>
+      <w:r>
+        <w:rPr>
+          <w:rFonts w:ascii="Lucida Console" w:hAnsi="Lucida Console"/>
+          <w:sz w:val="28"/>
+          <w:szCs w:val="28"/>
+        </w:rPr>
+        <w:t xml:space="preserve"> is the page which ensures the authorization and authentication of a particular teacher to deal with their resources and carry out their particular tasks. </w:t>
+      </w:r>
+    </w:p>
+    <w:p>
+      <w:pPr>
+        <w:rPr>
+          <w:rFonts w:ascii="Lucida Console" w:hAnsi="Lucida Console"/>
+          <w:sz w:val="28"/>
+          <w:szCs w:val="28"/>
+        </w:rPr>
+      </w:pPr>
+      <w:proofErr w:type="gramStart"/>
+      <w:r>
+        <w:rPr>
+          <w:rFonts w:ascii="Lucida Console" w:hAnsi="Lucida Console"/>
+          <w:sz w:val="28"/>
+          <w:szCs w:val="28"/>
+        </w:rPr>
+        <w:t>creaccnt.py</w:t>
+      </w:r>
+      <w:proofErr w:type="gramEnd"/>
+      <w:r>
+        <w:rPr>
+          <w:rFonts w:ascii="Lucida Console" w:hAnsi="Lucida Console"/>
+          <w:sz w:val="28"/>
+          <w:szCs w:val="28"/>
+        </w:rPr>
+        <w:t xml:space="preserve">                                   module</w:t>
+      </w:r>
+    </w:p>
+    <w:p>
+      <w:pPr>
+        <w:rPr>
+          <w:rFonts w:ascii="Lucida Console" w:hAnsi="Lucida Console"/>
+          <w:sz w:val="28"/>
+          <w:szCs w:val="28"/>
+        </w:rPr>
+      </w:pPr>
+    </w:p>
+    <w:p>
+      <w:pPr>
+        <w:rPr>
+          <w:rFonts w:ascii="Lucida Console" w:hAnsi="Lucida Console"/>
+          <w:sz w:val="28"/>
+          <w:szCs w:val="28"/>
+        </w:rPr>
+      </w:pPr>
+      <w:proofErr w:type="gramStart"/>
       <w:r>
         <w:rPr>
           <w:rFonts w:ascii="Lucida Console" w:hAnsi="Lucida Console"/>
@@ -368,6 +498,7 @@
         </w:rPr>
         <w:t>forgotpsw.py</w:t>
       </w:r>
+      <w:proofErr w:type="gramEnd"/>
       <w:r>
         <w:rPr>
           <w:rFonts w:ascii="Lucida Console" w:hAnsi="Lucida Console"/>
@@ -394,6 +525,7 @@
           <w:szCs w:val="28"/>
         </w:rPr>
       </w:pPr>
+      <w:proofErr w:type="gramStart"/>
       <w:r>
         <w:rPr>
           <w:rFonts w:ascii="Lucida Console" w:hAnsi="Lucida Console"/>
@@ -402,6 +534,7 @@
         </w:rPr>
         <w:t>welcome.py</w:t>
       </w:r>
+      <w:proofErr w:type="gramEnd"/>
       <w:r>
         <w:rPr>
           <w:rFonts w:ascii="Lucida Console" w:hAnsi="Lucida Console"/>
@@ -428,6 +561,7 @@
           <w:szCs w:val="28"/>
         </w:rPr>
       </w:pPr>
+      <w:proofErr w:type="gramStart"/>
       <w:r>
         <w:rPr>
           <w:rFonts w:ascii="Lucida Console" w:hAnsi="Lucida Console"/>
@@ -436,6 +570,7 @@
         </w:rPr>
         <w:t>timetable.py</w:t>
       </w:r>
+      <w:proofErr w:type="gramEnd"/>
       <w:r>
         <w:rPr>
           <w:rFonts w:ascii="Lucida Console" w:hAnsi="Lucida Console"/>
@@ -462,6 +597,7 @@
           <w:szCs w:val="28"/>
         </w:rPr>
       </w:pPr>
+      <w:proofErr w:type="gramStart"/>
       <w:r>
         <w:rPr>
           <w:rFonts w:ascii="Lucida Console" w:hAnsi="Lucida Console"/>
@@ -470,6 +606,7 @@
         </w:rPr>
         <w:t>attendance.py</w:t>
       </w:r>
+      <w:proofErr w:type="gramEnd"/>
       <w:r>
         <w:rPr>
           <w:rFonts w:ascii="Lucida Console" w:hAnsi="Lucida Console"/>
@@ -496,6 +633,7 @@
           <w:szCs w:val="28"/>
         </w:rPr>
       </w:pPr>
+      <w:proofErr w:type="gramStart"/>
       <w:r>
         <w:rPr>
           <w:rFonts w:ascii="Lucida Console" w:hAnsi="Lucida Console"/>
@@ -504,6 +642,7 @@
         </w:rPr>
         <w:t>view_atten.py</w:t>
       </w:r>
+      <w:proofErr w:type="gramEnd"/>
       <w:r>
         <w:rPr>
           <w:rFonts w:ascii="Lucida Console" w:hAnsi="Lucida Console"/>
@@ -530,6 +669,7 @@
           <w:szCs w:val="28"/>
         </w:rPr>
       </w:pPr>
+      <w:proofErr w:type="gramStart"/>
       <w:r>
         <w:rPr>
           <w:rFonts w:ascii="Lucida Console" w:hAnsi="Lucida Console"/>
@@ -538,6 +678,7 @@
         </w:rPr>
         <w:t>take_atten.py</w:t>
       </w:r>
+      <w:proofErr w:type="gramEnd"/>
       <w:r>
         <w:rPr>
           <w:rFonts w:ascii="Lucida Console" w:hAnsi="Lucida Console"/>
@@ -642,17 +783,29 @@
           <w:sz w:val="48"/>
           <w:szCs w:val="48"/>
         </w:rPr>
-        <w:t>Modules used :</w:t>
-      </w:r>
-    </w:p>
-    <w:p>
-      <w:pPr>
-        <w:rPr>
-          <w:rFonts w:ascii="Lucida Console" w:hAnsi="Lucida Console"/>
-          <w:sz w:val="32"/>
-          <w:szCs w:val="32"/>
-        </w:rPr>
-      </w:pPr>
+        <w:t xml:space="preserve">Modules </w:t>
+      </w:r>
+      <w:proofErr w:type="gramStart"/>
+      <w:r>
+        <w:rPr>
+          <w:rFonts w:ascii="Lucida Console" w:hAnsi="Lucida Console"/>
+          <w:sz w:val="48"/>
+          <w:szCs w:val="48"/>
+        </w:rPr>
+        <w:t>used :</w:t>
+      </w:r>
+      <w:proofErr w:type="gramEnd"/>
+    </w:p>
+    <w:p>
+      <w:pPr>
+        <w:rPr>
+          <w:rFonts w:ascii="Lucida Console" w:hAnsi="Lucida Console"/>
+          <w:sz w:val="32"/>
+          <w:szCs w:val="32"/>
+        </w:rPr>
+      </w:pPr>
+      <w:proofErr w:type="spellStart"/>
+      <w:proofErr w:type="gramStart"/>
       <w:r>
         <w:rPr>
           <w:rFonts w:ascii="Lucida Console" w:hAnsi="Lucida Console"/>
@@ -669,40 +822,136 @@
         </w:rPr>
         <w:t>kinter</w:t>
       </w:r>
-      <w:r>
-        <w:rPr>
-          <w:rFonts w:ascii="Lucida Console" w:hAnsi="Lucida Console"/>
-          <w:sz w:val="32"/>
-          <w:szCs w:val="32"/>
-        </w:rPr>
-        <w:t xml:space="preserve"> ( tk , ttk , messagebox )  :  The main GUI used to represent our project</w:t>
-      </w:r>
-    </w:p>
-    <w:p>
-      <w:pPr>
-        <w:rPr>
-          <w:rFonts w:ascii="Lucida Console" w:hAnsi="Lucida Console"/>
-          <w:sz w:val="32"/>
-          <w:szCs w:val="32"/>
-        </w:rPr>
-      </w:pPr>
-      <w:r>
-        <w:rPr>
-          <w:rFonts w:ascii="Lucida Console" w:hAnsi="Lucida Console"/>
-          <w:sz w:val="32"/>
-          <w:szCs w:val="32"/>
-        </w:rPr>
-        <w:t>tkcalendar : the tkinter calendar widget used to get dates to view attendance information on that particular day</w:t>
-      </w:r>
-    </w:p>
-    <w:p>
-      <w:pPr>
-        <w:rPr>
-          <w:rFonts w:ascii="Lucida Console" w:hAnsi="Lucida Console"/>
-          <w:sz w:val="32"/>
-          <w:szCs w:val="32"/>
-        </w:rPr>
-      </w:pPr>
+      <w:proofErr w:type="spellEnd"/>
+      <w:proofErr w:type="gramEnd"/>
+      <w:r>
+        <w:rPr>
+          <w:rFonts w:ascii="Lucida Console" w:hAnsi="Lucida Console"/>
+          <w:sz w:val="32"/>
+          <w:szCs w:val="32"/>
+        </w:rPr>
+        <w:t xml:space="preserve"> ( </w:t>
+      </w:r>
+      <w:proofErr w:type="spellStart"/>
+      <w:r>
+        <w:rPr>
+          <w:rFonts w:ascii="Lucida Console" w:hAnsi="Lucida Console"/>
+          <w:sz w:val="32"/>
+          <w:szCs w:val="32"/>
+        </w:rPr>
+        <w:t>tk</w:t>
+      </w:r>
+      <w:proofErr w:type="spellEnd"/>
+      <w:r>
+        <w:rPr>
+          <w:rFonts w:ascii="Lucida Console" w:hAnsi="Lucida Console"/>
+          <w:sz w:val="32"/>
+          <w:szCs w:val="32"/>
+        </w:rPr>
+        <w:t xml:space="preserve"> , </w:t>
+      </w:r>
+      <w:proofErr w:type="spellStart"/>
+      <w:r>
+        <w:rPr>
+          <w:rFonts w:ascii="Lucida Console" w:hAnsi="Lucida Console"/>
+          <w:sz w:val="32"/>
+          <w:szCs w:val="32"/>
+        </w:rPr>
+        <w:t>ttk</w:t>
+      </w:r>
+      <w:proofErr w:type="spellEnd"/>
+      <w:r>
+        <w:rPr>
+          <w:rFonts w:ascii="Lucida Console" w:hAnsi="Lucida Console"/>
+          <w:sz w:val="32"/>
+          <w:szCs w:val="32"/>
+        </w:rPr>
+        <w:t xml:space="preserve"> , </w:t>
+      </w:r>
+      <w:proofErr w:type="spellStart"/>
+      <w:r>
+        <w:rPr>
+          <w:rFonts w:ascii="Lucida Console" w:hAnsi="Lucida Console"/>
+          <w:sz w:val="32"/>
+          <w:szCs w:val="32"/>
+        </w:rPr>
+        <w:t>messagebox</w:t>
+      </w:r>
+      <w:proofErr w:type="spellEnd"/>
+      <w:r>
+        <w:rPr>
+          <w:rFonts w:ascii="Lucida Console" w:hAnsi="Lucida Console"/>
+          <w:sz w:val="32"/>
+          <w:szCs w:val="32"/>
+        </w:rPr>
+        <w:t xml:space="preserve"> )  :  The main GUI used to represent our project</w:t>
+      </w:r>
+    </w:p>
+    <w:p>
+      <w:pPr>
+        <w:rPr>
+          <w:rFonts w:ascii="Lucida Console" w:hAnsi="Lucida Console"/>
+          <w:sz w:val="32"/>
+          <w:szCs w:val="32"/>
+        </w:rPr>
+      </w:pPr>
+      <w:proofErr w:type="spellStart"/>
+      <w:proofErr w:type="gramStart"/>
+      <w:r>
+        <w:rPr>
+          <w:rFonts w:ascii="Lucida Console" w:hAnsi="Lucida Console"/>
+          <w:sz w:val="32"/>
+          <w:szCs w:val="32"/>
+        </w:rPr>
+        <w:t>tkcalendar</w:t>
+      </w:r>
+      <w:proofErr w:type="spellEnd"/>
+      <w:r>
+        <w:rPr>
+          <w:rFonts w:ascii="Lucida Console" w:hAnsi="Lucida Console"/>
+          <w:sz w:val="32"/>
+          <w:szCs w:val="32"/>
+        </w:rPr>
+        <w:t xml:space="preserve"> :</w:t>
+      </w:r>
+      <w:proofErr w:type="gramEnd"/>
+      <w:r>
+        <w:rPr>
+          <w:rFonts w:ascii="Lucida Console" w:hAnsi="Lucida Console"/>
+          <w:sz w:val="32"/>
+          <w:szCs w:val="32"/>
+        </w:rPr>
+        <w:t xml:space="preserve"> the </w:t>
+      </w:r>
+      <w:proofErr w:type="spellStart"/>
+      <w:r>
+        <w:rPr>
+          <w:rFonts w:ascii="Lucida Console" w:hAnsi="Lucida Console"/>
+          <w:sz w:val="32"/>
+          <w:szCs w:val="32"/>
+        </w:rPr>
+        <w:t>tkinter</w:t>
+      </w:r>
+      <w:proofErr w:type="spellEnd"/>
+      <w:r>
+        <w:rPr>
+          <w:rFonts w:ascii="Lucida Console" w:hAnsi="Lucida Console"/>
+          <w:sz w:val="32"/>
+          <w:szCs w:val="32"/>
+        </w:rPr>
+        <w:t xml:space="preserve"> calendar widget used to get dates to view attendance information on that particular day</w:t>
+      </w:r>
+    </w:p>
+    <w:p>
+      <w:pPr>
+        <w:rPr>
+          <w:rFonts w:ascii="Lucida Console" w:hAnsi="Lucida Console"/>
+          <w:sz w:val="32"/>
+          <w:szCs w:val="32"/>
+        </w:rPr>
+      </w:pPr>
+      <w:proofErr w:type="spellStart"/>
+      <w:proofErr w:type="gramStart"/>
       <w:r>
         <w:rPr>
           <w:rFonts w:ascii="Lucida Console" w:hAnsi="Lucida Console"/>
@@ -725,109 +974,254 @@
           <w:sz w:val="32"/>
           <w:szCs w:val="32"/>
         </w:rPr>
-        <w:t>.connector :  The back-end mysql database storage connectivity</w:t>
-      </w:r>
-    </w:p>
-    <w:p>
-      <w:pPr>
-        <w:rPr>
-          <w:rFonts w:ascii="Lucida Console" w:hAnsi="Lucida Console"/>
-          <w:sz w:val="32"/>
-          <w:szCs w:val="32"/>
-        </w:rPr>
-      </w:pPr>
-      <w:r>
-        <w:rPr>
-          <w:rFonts w:ascii="Lucida Console" w:hAnsi="Lucida Console"/>
-          <w:sz w:val="32"/>
-          <w:szCs w:val="32"/>
-        </w:rPr>
-        <w:t>csv :  used to store basic information before entering the database system</w:t>
-      </w:r>
-    </w:p>
-    <w:p>
-      <w:pPr>
-        <w:rPr>
-          <w:rFonts w:ascii="Lucida Console" w:hAnsi="Lucida Console"/>
-          <w:sz w:val="32"/>
-          <w:szCs w:val="32"/>
-        </w:rPr>
-      </w:pPr>
-      <w:r>
-        <w:rPr>
-          <w:rFonts w:ascii="Lucida Console" w:hAnsi="Lucida Console"/>
-          <w:sz w:val="32"/>
-          <w:szCs w:val="32"/>
-        </w:rPr>
-        <w:t>datetime :  used to match our program with real time</w:t>
-      </w:r>
-    </w:p>
-    <w:p>
-      <w:pPr>
-        <w:rPr>
-          <w:rFonts w:ascii="Lucida Console" w:hAnsi="Lucida Console"/>
-          <w:sz w:val="32"/>
-          <w:szCs w:val="32"/>
-        </w:rPr>
-      </w:pPr>
-      <w:r>
-        <w:rPr>
-          <w:rFonts w:ascii="Lucida Console" w:hAnsi="Lucida Console"/>
-          <w:sz w:val="32"/>
-          <w:szCs w:val="32"/>
-        </w:rPr>
-        <w:t>time : used for delay commands</w:t>
-      </w:r>
-    </w:p>
-    <w:p>
-      <w:pPr>
-        <w:rPr>
-          <w:rFonts w:ascii="Lucida Console" w:hAnsi="Lucida Console"/>
-          <w:sz w:val="32"/>
-          <w:szCs w:val="32"/>
-        </w:rPr>
-      </w:pPr>
-      <w:r>
-        <w:rPr>
-          <w:rFonts w:ascii="Lucida Console" w:hAnsi="Lucida Console"/>
-          <w:sz w:val="32"/>
-          <w:szCs w:val="32"/>
-        </w:rPr>
-        <w:t>sys : used to terminate the entire program when quit button is pressed</w:t>
-      </w:r>
-    </w:p>
-    <w:p>
-      <w:pPr>
-        <w:rPr>
-          <w:rFonts w:ascii="Lucida Console" w:hAnsi="Lucida Console"/>
-          <w:sz w:val="32"/>
-          <w:szCs w:val="32"/>
-        </w:rPr>
-      </w:pPr>
-      <w:r>
-        <w:rPr>
-          <w:rFonts w:ascii="Lucida Console" w:hAnsi="Lucida Console"/>
-          <w:sz w:val="32"/>
-          <w:szCs w:val="32"/>
-        </w:rPr>
-        <w:t>playsound : used to play the intro animation sound</w:t>
-      </w:r>
-    </w:p>
-    <w:p>
-      <w:pPr>
-        <w:rPr>
-          <w:rFonts w:ascii="Lucida Console" w:hAnsi="Lucida Console"/>
-          <w:sz w:val="32"/>
-          <w:szCs w:val="32"/>
-        </w:rPr>
-      </w:pPr>
-      <w:r>
-        <w:rPr>
-          <w:rFonts w:ascii="Lucida Console" w:hAnsi="Lucida Console"/>
-          <w:sz w:val="32"/>
-          <w:szCs w:val="32"/>
-        </w:rPr>
-        <w:t>threading : used to thread the music and tkinter events together</w:t>
+        <w:t>.connector</w:t>
+      </w:r>
+      <w:proofErr w:type="spellEnd"/>
+      <w:r>
+        <w:rPr>
+          <w:rFonts w:ascii="Lucida Console" w:hAnsi="Lucida Console"/>
+          <w:sz w:val="32"/>
+          <w:szCs w:val="32"/>
+        </w:rPr>
+        <w:t xml:space="preserve"> :</w:t>
+      </w:r>
+      <w:proofErr w:type="gramEnd"/>
+      <w:r>
+        <w:rPr>
+          <w:rFonts w:ascii="Lucida Console" w:hAnsi="Lucida Console"/>
+          <w:sz w:val="32"/>
+          <w:szCs w:val="32"/>
+        </w:rPr>
+        <w:t xml:space="preserve">  The back-end </w:t>
+      </w:r>
+      <w:proofErr w:type="spellStart"/>
+      <w:r>
+        <w:rPr>
+          <w:rFonts w:ascii="Lucida Console" w:hAnsi="Lucida Console"/>
+          <w:sz w:val="32"/>
+          <w:szCs w:val="32"/>
+        </w:rPr>
+        <w:t>mysql</w:t>
+      </w:r>
+      <w:proofErr w:type="spellEnd"/>
+      <w:r>
+        <w:rPr>
+          <w:rFonts w:ascii="Lucida Console" w:hAnsi="Lucida Console"/>
+          <w:sz w:val="32"/>
+          <w:szCs w:val="32"/>
+        </w:rPr>
+        <w:t xml:space="preserve"> database storage connectivity</w:t>
+      </w:r>
+    </w:p>
+    <w:p>
+      <w:pPr>
+        <w:rPr>
+          <w:rFonts w:ascii="Lucida Console" w:hAnsi="Lucida Console"/>
+          <w:sz w:val="32"/>
+          <w:szCs w:val="32"/>
+        </w:rPr>
+      </w:pPr>
+      <w:proofErr w:type="spellStart"/>
+      <w:proofErr w:type="gramStart"/>
+      <w:r>
+        <w:rPr>
+          <w:rFonts w:ascii="Lucida Console" w:hAnsi="Lucida Console"/>
+          <w:sz w:val="32"/>
+          <w:szCs w:val="32"/>
+        </w:rPr>
+        <w:t>csv</w:t>
+      </w:r>
+      <w:proofErr w:type="spellEnd"/>
+      <w:r>
+        <w:rPr>
+          <w:rFonts w:ascii="Lucida Console" w:hAnsi="Lucida Console"/>
+          <w:sz w:val="32"/>
+          <w:szCs w:val="32"/>
+        </w:rPr>
+        <w:t xml:space="preserve"> :</w:t>
+      </w:r>
+      <w:proofErr w:type="gramEnd"/>
+      <w:r>
+        <w:rPr>
+          <w:rFonts w:ascii="Lucida Console" w:hAnsi="Lucida Console"/>
+          <w:sz w:val="32"/>
+          <w:szCs w:val="32"/>
+        </w:rPr>
+        <w:t xml:space="preserve">  used to store basic information before entering the database system</w:t>
+      </w:r>
+    </w:p>
+    <w:p>
+      <w:pPr>
+        <w:rPr>
+          <w:rFonts w:ascii="Lucida Console" w:hAnsi="Lucida Console"/>
+          <w:sz w:val="32"/>
+          <w:szCs w:val="32"/>
+        </w:rPr>
+      </w:pPr>
+      <w:proofErr w:type="spellStart"/>
+      <w:proofErr w:type="gramStart"/>
+      <w:r>
+        <w:rPr>
+          <w:rFonts w:ascii="Lucida Console" w:hAnsi="Lucida Console"/>
+          <w:sz w:val="32"/>
+          <w:szCs w:val="32"/>
+        </w:rPr>
+        <w:t>datetime</w:t>
+      </w:r>
+      <w:proofErr w:type="spellEnd"/>
+      <w:r>
+        <w:rPr>
+          <w:rFonts w:ascii="Lucida Console" w:hAnsi="Lucida Console"/>
+          <w:sz w:val="32"/>
+          <w:szCs w:val="32"/>
+        </w:rPr>
+        <w:t xml:space="preserve"> :</w:t>
+      </w:r>
+      <w:proofErr w:type="gramEnd"/>
+      <w:r>
+        <w:rPr>
+          <w:rFonts w:ascii="Lucida Console" w:hAnsi="Lucida Console"/>
+          <w:sz w:val="32"/>
+          <w:szCs w:val="32"/>
+        </w:rPr>
+        <w:t xml:space="preserve">  used to match our program with real time</w:t>
+      </w:r>
+    </w:p>
+    <w:p>
+      <w:pPr>
+        <w:rPr>
+          <w:rFonts w:ascii="Lucida Console" w:hAnsi="Lucida Console"/>
+          <w:sz w:val="32"/>
+          <w:szCs w:val="32"/>
+        </w:rPr>
+      </w:pPr>
+      <w:proofErr w:type="gramStart"/>
+      <w:r>
+        <w:rPr>
+          <w:rFonts w:ascii="Lucida Console" w:hAnsi="Lucida Console"/>
+          <w:sz w:val="32"/>
+          <w:szCs w:val="32"/>
+        </w:rPr>
+        <w:t>time :</w:t>
+      </w:r>
+      <w:proofErr w:type="gramEnd"/>
+      <w:r>
+        <w:rPr>
+          <w:rFonts w:ascii="Lucida Console" w:hAnsi="Lucida Console"/>
+          <w:sz w:val="32"/>
+          <w:szCs w:val="32"/>
+        </w:rPr>
+        <w:t xml:space="preserve"> used for delay commands</w:t>
+      </w:r>
+    </w:p>
+    <w:p>
+      <w:pPr>
+        <w:rPr>
+          <w:rFonts w:ascii="Lucida Console" w:hAnsi="Lucida Console"/>
+          <w:sz w:val="32"/>
+          <w:szCs w:val="32"/>
+        </w:rPr>
+      </w:pPr>
+      <w:proofErr w:type="gramStart"/>
+      <w:r>
+        <w:rPr>
+          <w:rFonts w:ascii="Lucida Console" w:hAnsi="Lucida Console"/>
+          <w:sz w:val="32"/>
+          <w:szCs w:val="32"/>
+        </w:rPr>
+        <w:t>sys :</w:t>
+      </w:r>
+      <w:proofErr w:type="gramEnd"/>
+      <w:r>
+        <w:rPr>
+          <w:rFonts w:ascii="Lucida Console" w:hAnsi="Lucida Console"/>
+          <w:sz w:val="32"/>
+          <w:szCs w:val="32"/>
+        </w:rPr>
+        <w:t xml:space="preserve"> used to terminate the entire program when quit button is pressed</w:t>
+      </w:r>
+    </w:p>
+    <w:p>
+      <w:pPr>
+        <w:rPr>
+          <w:rFonts w:ascii="Lucida Console" w:hAnsi="Lucida Console"/>
+          <w:sz w:val="32"/>
+          <w:szCs w:val="32"/>
+        </w:rPr>
+      </w:pPr>
+      <w:proofErr w:type="spellStart"/>
+      <w:proofErr w:type="gramStart"/>
+      <w:r>
+        <w:rPr>
+          <w:rFonts w:ascii="Lucida Console" w:hAnsi="Lucida Console"/>
+          <w:sz w:val="32"/>
+          <w:szCs w:val="32"/>
+        </w:rPr>
+        <w:t>playsound</w:t>
+      </w:r>
+      <w:proofErr w:type="spellEnd"/>
+      <w:r>
+        <w:rPr>
+          <w:rFonts w:ascii="Lucida Console" w:hAnsi="Lucida Console"/>
+          <w:sz w:val="32"/>
+          <w:szCs w:val="32"/>
+        </w:rPr>
+        <w:t xml:space="preserve"> :</w:t>
+      </w:r>
+      <w:proofErr w:type="gramEnd"/>
+      <w:r>
+        <w:rPr>
+          <w:rFonts w:ascii="Lucida Console" w:hAnsi="Lucida Console"/>
+          <w:sz w:val="32"/>
+          <w:szCs w:val="32"/>
+        </w:rPr>
+        <w:t xml:space="preserve"> used to play the intro animation sound</w:t>
+      </w:r>
+    </w:p>
+    <w:p>
+      <w:pPr>
+        <w:rPr>
+          <w:rFonts w:ascii="Lucida Console" w:hAnsi="Lucida Console"/>
+          <w:sz w:val="32"/>
+          <w:szCs w:val="32"/>
+        </w:rPr>
+      </w:pPr>
+      <w:proofErr w:type="gramStart"/>
+      <w:r>
+        <w:rPr>
+          <w:rFonts w:ascii="Lucida Console" w:hAnsi="Lucida Console"/>
+          <w:sz w:val="32"/>
+          <w:szCs w:val="32"/>
+        </w:rPr>
+        <w:lastRenderedPageBreak/>
+        <w:t>threading :</w:t>
+      </w:r>
+      <w:proofErr w:type="gramEnd"/>
+      <w:r>
+        <w:rPr>
+          <w:rFonts w:ascii="Lucida Console" w:hAnsi="Lucida Console"/>
+          <w:sz w:val="32"/>
+          <w:szCs w:val="32"/>
+        </w:rPr>
+        <w:t xml:space="preserve"> used to thread the music and </w:t>
+      </w:r>
+      <w:proofErr w:type="spellStart"/>
+      <w:r>
+        <w:rPr>
+          <w:rFonts w:ascii="Lucida Console" w:hAnsi="Lucida Console"/>
+          <w:sz w:val="32"/>
+          <w:szCs w:val="32"/>
+        </w:rPr>
+        <w:t>tkinter</w:t>
+      </w:r>
+      <w:proofErr w:type="spellEnd"/>
+      <w:r>
+        <w:rPr>
+          <w:rFonts w:ascii="Lucida Console" w:hAnsi="Lucida Console"/>
+          <w:sz w:val="32"/>
+          <w:szCs w:val="32"/>
+        </w:rPr>
+        <w:t xml:space="preserve"> events together</w:t>
       </w:r>
       <w:r>
         <w:rPr>
@@ -942,7 +1336,25 @@
           <w:sz w:val="56"/>
           <w:szCs w:val="56"/>
         </w:rPr>
-        <w:t xml:space="preserve">Data Dictionary : </w:t>
+        <w:t xml:space="preserve">Data </w:t>
+      </w:r>
+      <w:proofErr w:type="gramStart"/>
+      <w:r>
+        <w:rPr>
+          <w:rFonts w:ascii="Lucida Console" w:hAnsi="Lucida Console"/>
+          <w:sz w:val="56"/>
+          <w:szCs w:val="56"/>
+        </w:rPr>
+        <w:t>Dictionary :</w:t>
+      </w:r>
+      <w:proofErr w:type="gramEnd"/>
+      <w:r>
+        <w:rPr>
+          <w:rFonts w:ascii="Lucida Console" w:hAnsi="Lucida Console"/>
+          <w:sz w:val="56"/>
+          <w:szCs w:val="56"/>
+        </w:rPr>
+        <w:t xml:space="preserve"> </w:t>
       </w:r>
     </w:p>
     <w:p>
@@ -972,183 +1384,417 @@
           <w:szCs w:val="20"/>
         </w:rPr>
       </w:pPr>
-      <w:r>
-        <w:rPr>
-          <w:rFonts w:ascii="Lucida Console" w:hAnsi="Lucida Console"/>
-          <w:sz w:val="20"/>
-          <w:szCs w:val="20"/>
-        </w:rPr>
-        <w:t>ovfont : overall font used</w:t>
-      </w:r>
-    </w:p>
-    <w:p>
-      <w:pPr>
-        <w:rPr>
-          <w:rFonts w:ascii="Lucida Console" w:hAnsi="Lucida Console"/>
-          <w:sz w:val="20"/>
-          <w:szCs w:val="20"/>
-        </w:rPr>
-      </w:pPr>
-      <w:r>
-        <w:rPr>
-          <w:rFonts w:ascii="Lucida Console" w:hAnsi="Lucida Console"/>
-          <w:sz w:val="20"/>
-          <w:szCs w:val="20"/>
-        </w:rPr>
-        <w:t>ovbg : overall background used</w:t>
-      </w:r>
-    </w:p>
-    <w:p>
-      <w:pPr>
-        <w:rPr>
-          <w:rFonts w:ascii="Lucida Console" w:hAnsi="Lucida Console"/>
-          <w:sz w:val="20"/>
-          <w:szCs w:val="20"/>
-        </w:rPr>
-      </w:pPr>
-      <w:r>
-        <w:rPr>
-          <w:rFonts w:ascii="Lucida Console" w:hAnsi="Lucida Console"/>
-          <w:sz w:val="20"/>
-          <w:szCs w:val="20"/>
-        </w:rPr>
-        <w:t>root : the tkinter screen for intro animation</w:t>
-      </w:r>
-    </w:p>
-    <w:p>
-      <w:pPr>
-        <w:rPr>
-          <w:rFonts w:ascii="Lucida Console" w:hAnsi="Lucida Console"/>
-          <w:sz w:val="20"/>
-          <w:szCs w:val="20"/>
-        </w:rPr>
-      </w:pPr>
-      <w:r>
-        <w:rPr>
-          <w:rFonts w:ascii="Lucida Console" w:hAnsi="Lucida Console"/>
-          <w:sz w:val="20"/>
-          <w:szCs w:val="20"/>
-        </w:rPr>
-        <w:t xml:space="preserve">scwid : width of the desktop screen </w:t>
-      </w:r>
-    </w:p>
-    <w:p>
-      <w:pPr>
-        <w:rPr>
-          <w:rFonts w:ascii="Lucida Console" w:hAnsi="Lucida Console"/>
-          <w:sz w:val="20"/>
-          <w:szCs w:val="20"/>
-        </w:rPr>
-      </w:pPr>
-      <w:r>
-        <w:rPr>
-          <w:rFonts w:ascii="Lucida Console" w:hAnsi="Lucida Console"/>
-          <w:sz w:val="20"/>
-          <w:szCs w:val="20"/>
-        </w:rPr>
-        <w:t>schei : height of the desktop screen</w:t>
-      </w:r>
-    </w:p>
-    <w:p>
-      <w:pPr>
-        <w:rPr>
-          <w:rFonts w:ascii="Lucida Console" w:hAnsi="Lucida Console"/>
-          <w:sz w:val="20"/>
-          <w:szCs w:val="20"/>
-        </w:rPr>
-      </w:pPr>
-      <w:r>
-        <w:rPr>
-          <w:rFonts w:ascii="Lucida Console" w:hAnsi="Lucida Console"/>
-          <w:sz w:val="20"/>
-          <w:szCs w:val="20"/>
-        </w:rPr>
-        <w:t>winwid : width of the window</w:t>
-      </w:r>
-    </w:p>
-    <w:p>
-      <w:pPr>
-        <w:rPr>
-          <w:rFonts w:ascii="Lucida Console" w:hAnsi="Lucida Console"/>
-          <w:sz w:val="20"/>
-          <w:szCs w:val="20"/>
-        </w:rPr>
-      </w:pPr>
-      <w:r>
-        <w:rPr>
-          <w:rFonts w:ascii="Lucida Console" w:hAnsi="Lucida Console"/>
-          <w:sz w:val="20"/>
-          <w:szCs w:val="20"/>
-        </w:rPr>
-        <w:t>winhei : height of the window</w:t>
-      </w:r>
-    </w:p>
-    <w:p>
-      <w:pPr>
-        <w:rPr>
-          <w:rFonts w:ascii="Lucida Console" w:hAnsi="Lucida Console"/>
-          <w:sz w:val="20"/>
-          <w:szCs w:val="20"/>
-        </w:rPr>
-      </w:pPr>
-      <w:r>
-        <w:rPr>
-          <w:rFonts w:ascii="Lucida Console" w:hAnsi="Lucida Console"/>
-          <w:sz w:val="20"/>
-          <w:szCs w:val="20"/>
-        </w:rPr>
-        <w:t>j , lm : tkinter label widget</w:t>
-      </w:r>
-    </w:p>
-    <w:p>
-      <w:pPr>
-        <w:rPr>
-          <w:rFonts w:ascii="Lucida Console" w:hAnsi="Lucida Console"/>
-          <w:sz w:val="20"/>
-          <w:szCs w:val="20"/>
-        </w:rPr>
-      </w:pPr>
-      <w:r>
-        <w:rPr>
-          <w:rFonts w:ascii="Lucida Console" w:hAnsi="Lucida Console"/>
-          <w:sz w:val="20"/>
-          <w:szCs w:val="20"/>
-        </w:rPr>
-        <w:t>i , k , l : the index used for animation loop</w:t>
-      </w:r>
-    </w:p>
-    <w:p>
-      <w:pPr>
-        <w:rPr>
-          <w:rFonts w:ascii="Lucida Console" w:hAnsi="Lucida Console"/>
-          <w:sz w:val="20"/>
-          <w:szCs w:val="20"/>
-        </w:rPr>
-      </w:pPr>
-      <w:r>
-        <w:rPr>
-          <w:rFonts w:ascii="Lucida Console" w:hAnsi="Lucida Console"/>
-          <w:sz w:val="20"/>
-          <w:szCs w:val="20"/>
-        </w:rPr>
-        <w:t xml:space="preserve">lb : tkinter button widget </w:t>
-      </w:r>
-    </w:p>
-    <w:p>
-      <w:pPr>
-        <w:rPr>
-          <w:rFonts w:ascii="Lucida Console" w:hAnsi="Lucida Console"/>
-          <w:sz w:val="20"/>
-          <w:szCs w:val="20"/>
-        </w:rPr>
-      </w:pPr>
-      <w:r>
-        <w:rPr>
-          <w:rFonts w:ascii="Lucida Console" w:hAnsi="Lucida Console"/>
-          <w:sz w:val="20"/>
-          <w:szCs w:val="20"/>
-        </w:rPr>
-        <w:t>thread1 : thread object related to music</w:t>
+      <w:proofErr w:type="spellStart"/>
+      <w:proofErr w:type="gramStart"/>
+      <w:r>
+        <w:rPr>
+          <w:rFonts w:ascii="Lucida Console" w:hAnsi="Lucida Console"/>
+          <w:sz w:val="20"/>
+          <w:szCs w:val="20"/>
+        </w:rPr>
+        <w:t>ovfont</w:t>
+      </w:r>
+      <w:proofErr w:type="spellEnd"/>
+      <w:r>
+        <w:rPr>
+          <w:rFonts w:ascii="Lucida Console" w:hAnsi="Lucida Console"/>
+          <w:sz w:val="20"/>
+          <w:szCs w:val="20"/>
+        </w:rPr>
+        <w:t xml:space="preserve"> :</w:t>
+      </w:r>
+      <w:proofErr w:type="gramEnd"/>
+      <w:r>
+        <w:rPr>
+          <w:rFonts w:ascii="Lucida Console" w:hAnsi="Lucida Console"/>
+          <w:sz w:val="20"/>
+          <w:szCs w:val="20"/>
+        </w:rPr>
+        <w:t xml:space="preserve"> overall font used</w:t>
+      </w:r>
+    </w:p>
+    <w:p>
+      <w:pPr>
+        <w:rPr>
+          <w:rFonts w:ascii="Lucida Console" w:hAnsi="Lucida Console"/>
+          <w:sz w:val="20"/>
+          <w:szCs w:val="20"/>
+        </w:rPr>
+      </w:pPr>
+      <w:proofErr w:type="spellStart"/>
+      <w:proofErr w:type="gramStart"/>
+      <w:r>
+        <w:rPr>
+          <w:rFonts w:ascii="Lucida Console" w:hAnsi="Lucida Console"/>
+          <w:sz w:val="20"/>
+          <w:szCs w:val="20"/>
+        </w:rPr>
+        <w:t>ovbg</w:t>
+      </w:r>
+      <w:proofErr w:type="spellEnd"/>
+      <w:r>
+        <w:rPr>
+          <w:rFonts w:ascii="Lucida Console" w:hAnsi="Lucida Console"/>
+          <w:sz w:val="20"/>
+          <w:szCs w:val="20"/>
+        </w:rPr>
+        <w:t xml:space="preserve"> :</w:t>
+      </w:r>
+      <w:proofErr w:type="gramEnd"/>
+      <w:r>
+        <w:rPr>
+          <w:rFonts w:ascii="Lucida Console" w:hAnsi="Lucida Console"/>
+          <w:sz w:val="20"/>
+          <w:szCs w:val="20"/>
+        </w:rPr>
+        <w:t xml:space="preserve"> overall background used</w:t>
+      </w:r>
+    </w:p>
+    <w:p>
+      <w:pPr>
+        <w:rPr>
+          <w:rFonts w:ascii="Lucida Console" w:hAnsi="Lucida Console"/>
+          <w:sz w:val="20"/>
+          <w:szCs w:val="20"/>
+        </w:rPr>
+      </w:pPr>
+      <w:proofErr w:type="gramStart"/>
+      <w:r>
+        <w:rPr>
+          <w:rFonts w:ascii="Lucida Console" w:hAnsi="Lucida Console"/>
+          <w:sz w:val="20"/>
+          <w:szCs w:val="20"/>
+        </w:rPr>
+        <w:t>root :</w:t>
+      </w:r>
+      <w:proofErr w:type="gramEnd"/>
+      <w:r>
+        <w:rPr>
+          <w:rFonts w:ascii="Lucida Console" w:hAnsi="Lucida Console"/>
+          <w:sz w:val="20"/>
+          <w:szCs w:val="20"/>
+        </w:rPr>
+        <w:t xml:space="preserve"> the </w:t>
+      </w:r>
+      <w:proofErr w:type="spellStart"/>
+      <w:r>
+        <w:rPr>
+          <w:rFonts w:ascii="Lucida Console" w:hAnsi="Lucida Console"/>
+          <w:sz w:val="20"/>
+          <w:szCs w:val="20"/>
+        </w:rPr>
+        <w:t>tkinter</w:t>
+      </w:r>
+      <w:proofErr w:type="spellEnd"/>
+      <w:r>
+        <w:rPr>
+          <w:rFonts w:ascii="Lucida Console" w:hAnsi="Lucida Console"/>
+          <w:sz w:val="20"/>
+          <w:szCs w:val="20"/>
+        </w:rPr>
+        <w:t xml:space="preserve"> screen for intro animation</w:t>
+      </w:r>
+    </w:p>
+    <w:p>
+      <w:pPr>
+        <w:rPr>
+          <w:rFonts w:ascii="Lucida Console" w:hAnsi="Lucida Console"/>
+          <w:sz w:val="20"/>
+          <w:szCs w:val="20"/>
+        </w:rPr>
+      </w:pPr>
+      <w:proofErr w:type="spellStart"/>
+      <w:proofErr w:type="gramStart"/>
+      <w:r>
+        <w:rPr>
+          <w:rFonts w:ascii="Lucida Console" w:hAnsi="Lucida Console"/>
+          <w:sz w:val="20"/>
+          <w:szCs w:val="20"/>
+        </w:rPr>
+        <w:t>scwid</w:t>
+      </w:r>
+      <w:proofErr w:type="spellEnd"/>
+      <w:r>
+        <w:rPr>
+          <w:rFonts w:ascii="Lucida Console" w:hAnsi="Lucida Console"/>
+          <w:sz w:val="20"/>
+          <w:szCs w:val="20"/>
+        </w:rPr>
+        <w:t xml:space="preserve"> :</w:t>
+      </w:r>
+      <w:proofErr w:type="gramEnd"/>
+      <w:r>
+        <w:rPr>
+          <w:rFonts w:ascii="Lucida Console" w:hAnsi="Lucida Console"/>
+          <w:sz w:val="20"/>
+          <w:szCs w:val="20"/>
+        </w:rPr>
+        <w:t xml:space="preserve"> width of the desktop screen </w:t>
+      </w:r>
+    </w:p>
+    <w:p>
+      <w:pPr>
+        <w:rPr>
+          <w:rFonts w:ascii="Lucida Console" w:hAnsi="Lucida Console"/>
+          <w:sz w:val="20"/>
+          <w:szCs w:val="20"/>
+        </w:rPr>
+      </w:pPr>
+      <w:proofErr w:type="spellStart"/>
+      <w:proofErr w:type="gramStart"/>
+      <w:r>
+        <w:rPr>
+          <w:rFonts w:ascii="Lucida Console" w:hAnsi="Lucida Console"/>
+          <w:sz w:val="20"/>
+          <w:szCs w:val="20"/>
+        </w:rPr>
+        <w:t>schei</w:t>
+      </w:r>
+      <w:proofErr w:type="spellEnd"/>
+      <w:r>
+        <w:rPr>
+          <w:rFonts w:ascii="Lucida Console" w:hAnsi="Lucida Console"/>
+          <w:sz w:val="20"/>
+          <w:szCs w:val="20"/>
+        </w:rPr>
+        <w:t xml:space="preserve"> :</w:t>
+      </w:r>
+      <w:proofErr w:type="gramEnd"/>
+      <w:r>
+        <w:rPr>
+          <w:rFonts w:ascii="Lucida Console" w:hAnsi="Lucida Console"/>
+          <w:sz w:val="20"/>
+          <w:szCs w:val="20"/>
+        </w:rPr>
+        <w:t xml:space="preserve"> height of the desktop screen</w:t>
+      </w:r>
+    </w:p>
+    <w:p>
+      <w:pPr>
+        <w:rPr>
+          <w:rFonts w:ascii="Lucida Console" w:hAnsi="Lucida Console"/>
+          <w:sz w:val="20"/>
+          <w:szCs w:val="20"/>
+        </w:rPr>
+      </w:pPr>
+      <w:proofErr w:type="spellStart"/>
+      <w:proofErr w:type="gramStart"/>
+      <w:r>
+        <w:rPr>
+          <w:rFonts w:ascii="Lucida Console" w:hAnsi="Lucida Console"/>
+          <w:sz w:val="20"/>
+          <w:szCs w:val="20"/>
+        </w:rPr>
+        <w:t>winwid</w:t>
+      </w:r>
+      <w:proofErr w:type="spellEnd"/>
+      <w:r>
+        <w:rPr>
+          <w:rFonts w:ascii="Lucida Console" w:hAnsi="Lucida Console"/>
+          <w:sz w:val="20"/>
+          <w:szCs w:val="20"/>
+        </w:rPr>
+        <w:t xml:space="preserve"> :</w:t>
+      </w:r>
+      <w:proofErr w:type="gramEnd"/>
+      <w:r>
+        <w:rPr>
+          <w:rFonts w:ascii="Lucida Console" w:hAnsi="Lucida Console"/>
+          <w:sz w:val="20"/>
+          <w:szCs w:val="20"/>
+        </w:rPr>
+        <w:t xml:space="preserve"> width of the window</w:t>
+      </w:r>
+    </w:p>
+    <w:p>
+      <w:pPr>
+        <w:rPr>
+          <w:rFonts w:ascii="Lucida Console" w:hAnsi="Lucida Console"/>
+          <w:sz w:val="20"/>
+          <w:szCs w:val="20"/>
+        </w:rPr>
+      </w:pPr>
+      <w:proofErr w:type="spellStart"/>
+      <w:proofErr w:type="gramStart"/>
+      <w:r>
+        <w:rPr>
+          <w:rFonts w:ascii="Lucida Console" w:hAnsi="Lucida Console"/>
+          <w:sz w:val="20"/>
+          <w:szCs w:val="20"/>
+        </w:rPr>
+        <w:t>winhei</w:t>
+      </w:r>
+      <w:proofErr w:type="spellEnd"/>
+      <w:r>
+        <w:rPr>
+          <w:rFonts w:ascii="Lucida Console" w:hAnsi="Lucida Console"/>
+          <w:sz w:val="20"/>
+          <w:szCs w:val="20"/>
+        </w:rPr>
+        <w:t xml:space="preserve"> :</w:t>
+      </w:r>
+      <w:proofErr w:type="gramEnd"/>
+      <w:r>
+        <w:rPr>
+          <w:rFonts w:ascii="Lucida Console" w:hAnsi="Lucida Console"/>
+          <w:sz w:val="20"/>
+          <w:szCs w:val="20"/>
+        </w:rPr>
+        <w:t xml:space="preserve"> height of the window</w:t>
+      </w:r>
+    </w:p>
+    <w:p>
+      <w:pPr>
+        <w:rPr>
+          <w:rFonts w:ascii="Lucida Console" w:hAnsi="Lucida Console"/>
+          <w:sz w:val="20"/>
+          <w:szCs w:val="20"/>
+        </w:rPr>
+      </w:pPr>
+      <w:proofErr w:type="gramStart"/>
+      <w:r>
+        <w:rPr>
+          <w:rFonts w:ascii="Lucida Console" w:hAnsi="Lucida Console"/>
+          <w:sz w:val="20"/>
+          <w:szCs w:val="20"/>
+        </w:rPr>
+        <w:t>j ,</w:t>
+      </w:r>
+      <w:proofErr w:type="gramEnd"/>
+      <w:r>
+        <w:rPr>
+          <w:rFonts w:ascii="Lucida Console" w:hAnsi="Lucida Console"/>
+          <w:sz w:val="20"/>
+          <w:szCs w:val="20"/>
+        </w:rPr>
+        <w:t xml:space="preserve"> lm : </w:t>
+      </w:r>
+      <w:proofErr w:type="spellStart"/>
+      <w:r>
+        <w:rPr>
+          <w:rFonts w:ascii="Lucida Console" w:hAnsi="Lucida Console"/>
+          <w:sz w:val="20"/>
+          <w:szCs w:val="20"/>
+        </w:rPr>
+        <w:t>tkinter</w:t>
+      </w:r>
+      <w:proofErr w:type="spellEnd"/>
+      <w:r>
+        <w:rPr>
+          <w:rFonts w:ascii="Lucida Console" w:hAnsi="Lucida Console"/>
+          <w:sz w:val="20"/>
+          <w:szCs w:val="20"/>
+        </w:rPr>
+        <w:t xml:space="preserve"> label widget</w:t>
+      </w:r>
+    </w:p>
+    <w:p>
+      <w:pPr>
+        <w:rPr>
+          <w:rFonts w:ascii="Lucida Console" w:hAnsi="Lucida Console"/>
+          <w:sz w:val="20"/>
+          <w:szCs w:val="20"/>
+        </w:rPr>
+      </w:pPr>
+      <w:proofErr w:type="spellStart"/>
+      <w:proofErr w:type="gramStart"/>
+      <w:r>
+        <w:rPr>
+          <w:rFonts w:ascii="Lucida Console" w:hAnsi="Lucida Console"/>
+          <w:sz w:val="20"/>
+          <w:szCs w:val="20"/>
+        </w:rPr>
+        <w:t>i</w:t>
+      </w:r>
+      <w:proofErr w:type="spellEnd"/>
+      <w:r>
+        <w:rPr>
+          <w:rFonts w:ascii="Lucida Console" w:hAnsi="Lucida Console"/>
+          <w:sz w:val="20"/>
+          <w:szCs w:val="20"/>
+        </w:rPr>
+        <w:t xml:space="preserve"> ,</w:t>
+      </w:r>
+      <w:proofErr w:type="gramEnd"/>
+      <w:r>
+        <w:rPr>
+          <w:rFonts w:ascii="Lucida Console" w:hAnsi="Lucida Console"/>
+          <w:sz w:val="20"/>
+          <w:szCs w:val="20"/>
+        </w:rPr>
+        <w:t xml:space="preserve"> k , l : the index used for animation loop</w:t>
+      </w:r>
+    </w:p>
+    <w:p>
+      <w:pPr>
+        <w:rPr>
+          <w:rFonts w:ascii="Lucida Console" w:hAnsi="Lucida Console"/>
+          <w:sz w:val="20"/>
+          <w:szCs w:val="20"/>
+        </w:rPr>
+      </w:pPr>
+      <w:proofErr w:type="gramStart"/>
+      <w:r>
+        <w:rPr>
+          <w:rFonts w:ascii="Lucida Console" w:hAnsi="Lucida Console"/>
+          <w:sz w:val="20"/>
+          <w:szCs w:val="20"/>
+        </w:rPr>
+        <w:t>lb :</w:t>
+      </w:r>
+      <w:proofErr w:type="gramEnd"/>
+      <w:r>
+        <w:rPr>
+          <w:rFonts w:ascii="Lucida Console" w:hAnsi="Lucida Console"/>
+          <w:sz w:val="20"/>
+          <w:szCs w:val="20"/>
+        </w:rPr>
+        <w:t xml:space="preserve"> </w:t>
+      </w:r>
+      <w:proofErr w:type="spellStart"/>
+      <w:r>
+        <w:rPr>
+          <w:rFonts w:ascii="Lucida Console" w:hAnsi="Lucida Console"/>
+          <w:sz w:val="20"/>
+          <w:szCs w:val="20"/>
+        </w:rPr>
+        <w:t>tkinter</w:t>
+      </w:r>
+      <w:proofErr w:type="spellEnd"/>
+      <w:r>
+        <w:rPr>
+          <w:rFonts w:ascii="Lucida Console" w:hAnsi="Lucida Console"/>
+          <w:sz w:val="20"/>
+          <w:szCs w:val="20"/>
+        </w:rPr>
+        <w:t xml:space="preserve"> button widget </w:t>
+      </w:r>
+    </w:p>
+    <w:p>
+      <w:pPr>
+        <w:rPr>
+          <w:rFonts w:ascii="Lucida Console" w:hAnsi="Lucida Console"/>
+          <w:sz w:val="20"/>
+          <w:szCs w:val="20"/>
+        </w:rPr>
+      </w:pPr>
+      <w:proofErr w:type="gramStart"/>
+      <w:r>
+        <w:rPr>
+          <w:rFonts w:ascii="Lucida Console" w:hAnsi="Lucida Console"/>
+          <w:sz w:val="20"/>
+          <w:szCs w:val="20"/>
+        </w:rPr>
+        <w:t>thread1 :</w:t>
+      </w:r>
+      <w:proofErr w:type="gramEnd"/>
+      <w:r>
+        <w:rPr>
+          <w:rFonts w:ascii="Lucida Console" w:hAnsi="Lucida Console"/>
+          <w:sz w:val="20"/>
+          <w:szCs w:val="20"/>
+        </w:rPr>
+        <w:t xml:space="preserve"> thread object related to music</w:t>
       </w:r>
     </w:p>
     <w:p>
@@ -1178,13 +1824,34 @@
           <w:szCs w:val="20"/>
         </w:rPr>
       </w:pPr>
-      <w:r>
-        <w:rPr>
-          <w:rFonts w:ascii="Lucida Console" w:hAnsi="Lucida Console"/>
-          <w:sz w:val="20"/>
-          <w:szCs w:val="20"/>
-        </w:rPr>
-        <w:t xml:space="preserve">logindoc : </w:t>
+      <w:proofErr w:type="spellStart"/>
+      <w:proofErr w:type="gramStart"/>
+      <w:r>
+        <w:rPr>
+          <w:rFonts w:ascii="Lucida Console" w:hAnsi="Lucida Console"/>
+          <w:sz w:val="20"/>
+          <w:szCs w:val="20"/>
+        </w:rPr>
+        <w:lastRenderedPageBreak/>
+        <w:t>logindoc</w:t>
+      </w:r>
+      <w:proofErr w:type="spellEnd"/>
+      <w:r>
+        <w:rPr>
+          <w:rFonts w:ascii="Lucida Console" w:hAnsi="Lucida Console"/>
+          <w:sz w:val="20"/>
+          <w:szCs w:val="20"/>
+        </w:rPr>
+        <w:t xml:space="preserve"> :</w:t>
+      </w:r>
+      <w:proofErr w:type="gramEnd"/>
+      <w:r>
+        <w:rPr>
+          <w:rFonts w:ascii="Lucida Console" w:hAnsi="Lucida Console"/>
+          <w:sz w:val="20"/>
+          <w:szCs w:val="20"/>
+        </w:rPr>
+        <w:t xml:space="preserve"> </w:t>
       </w:r>
     </w:p>
     <w:p>
@@ -1212,14 +1879,673 @@
           <w:szCs w:val="20"/>
         </w:rPr>
       </w:pPr>
-      <w:r>
-        <w:rPr>
-          <w:rFonts w:ascii="Lucida Console" w:hAnsi="Lucida Console"/>
-          <w:sz w:val="20"/>
-          <w:szCs w:val="20"/>
-        </w:rPr>
-        <w:t xml:space="preserve">loginreader : </w:t>
-      </w:r>
+      <w:proofErr w:type="spellStart"/>
+      <w:proofErr w:type="gramStart"/>
+      <w:r>
+        <w:rPr>
+          <w:rFonts w:ascii="Lucida Console" w:hAnsi="Lucida Console"/>
+          <w:sz w:val="20"/>
+          <w:szCs w:val="20"/>
+        </w:rPr>
+        <w:t>loginreader</w:t>
+      </w:r>
+      <w:proofErr w:type="spellEnd"/>
+      <w:r>
+        <w:rPr>
+          <w:rFonts w:ascii="Lucida Console" w:hAnsi="Lucida Console"/>
+          <w:sz w:val="20"/>
+          <w:szCs w:val="20"/>
+        </w:rPr>
+        <w:t xml:space="preserve"> :</w:t>
+      </w:r>
+      <w:proofErr w:type="gramEnd"/>
+      <w:r>
+        <w:rPr>
+          <w:rFonts w:ascii="Lucida Console" w:hAnsi="Lucida Console"/>
+          <w:sz w:val="20"/>
+          <w:szCs w:val="20"/>
+        </w:rPr>
+        <w:t xml:space="preserve"> </w:t>
+      </w:r>
+    </w:p>
+    <w:p>
+      <w:pPr>
+        <w:rPr>
+          <w:rFonts w:ascii="Lucida Console" w:hAnsi="Lucida Console"/>
+          <w:sz w:val="20"/>
+          <w:szCs w:val="20"/>
+        </w:rPr>
+      </w:pPr>
+      <w:proofErr w:type="gramStart"/>
+      <w:r>
+        <w:rPr>
+          <w:rFonts w:ascii="Lucida Console" w:hAnsi="Lucida Console"/>
+          <w:sz w:val="20"/>
+          <w:szCs w:val="20"/>
+        </w:rPr>
+        <w:t>root :</w:t>
+      </w:r>
+      <w:proofErr w:type="gramEnd"/>
+      <w:r>
+        <w:rPr>
+          <w:rFonts w:ascii="Lucida Console" w:hAnsi="Lucida Console"/>
+          <w:sz w:val="20"/>
+          <w:szCs w:val="20"/>
+        </w:rPr>
+        <w:t xml:space="preserve"> </w:t>
+      </w:r>
+    </w:p>
+    <w:p>
+      <w:pPr>
+        <w:rPr>
+          <w:rFonts w:ascii="Lucida Console" w:hAnsi="Lucida Console"/>
+          <w:sz w:val="20"/>
+          <w:szCs w:val="20"/>
+        </w:rPr>
+      </w:pPr>
+      <w:proofErr w:type="spellStart"/>
+      <w:proofErr w:type="gramStart"/>
+      <w:r>
+        <w:rPr>
+          <w:rFonts w:ascii="Lucida Console" w:hAnsi="Lucida Console"/>
+          <w:sz w:val="20"/>
+          <w:szCs w:val="20"/>
+        </w:rPr>
+        <w:t>bgd</w:t>
+      </w:r>
+      <w:proofErr w:type="spellEnd"/>
+      <w:r>
+        <w:rPr>
+          <w:rFonts w:ascii="Lucida Console" w:hAnsi="Lucida Console"/>
+          <w:sz w:val="20"/>
+          <w:szCs w:val="20"/>
+        </w:rPr>
+        <w:t xml:space="preserve"> :</w:t>
+      </w:r>
+      <w:proofErr w:type="gramEnd"/>
+      <w:r>
+        <w:rPr>
+          <w:rFonts w:ascii="Lucida Console" w:hAnsi="Lucida Console"/>
+          <w:sz w:val="20"/>
+          <w:szCs w:val="20"/>
+        </w:rPr>
+        <w:t xml:space="preserve"> </w:t>
+      </w:r>
+    </w:p>
+    <w:p>
+      <w:pPr>
+        <w:rPr>
+          <w:rFonts w:ascii="Lucida Console" w:hAnsi="Lucida Console"/>
+          <w:sz w:val="20"/>
+          <w:szCs w:val="20"/>
+        </w:rPr>
+      </w:pPr>
+      <w:proofErr w:type="spellStart"/>
+      <w:proofErr w:type="gramStart"/>
+      <w:r>
+        <w:rPr>
+          <w:rFonts w:ascii="Lucida Console" w:hAnsi="Lucida Console"/>
+          <w:sz w:val="20"/>
+          <w:szCs w:val="20"/>
+        </w:rPr>
+        <w:t>mycon</w:t>
+      </w:r>
+      <w:proofErr w:type="spellEnd"/>
+      <w:r>
+        <w:rPr>
+          <w:rFonts w:ascii="Lucida Console" w:hAnsi="Lucida Console"/>
+          <w:sz w:val="20"/>
+          <w:szCs w:val="20"/>
+        </w:rPr>
+        <w:t xml:space="preserve"> :</w:t>
+      </w:r>
+      <w:proofErr w:type="gramEnd"/>
+      <w:r>
+        <w:rPr>
+          <w:rFonts w:ascii="Lucida Console" w:hAnsi="Lucida Console"/>
+          <w:sz w:val="20"/>
+          <w:szCs w:val="20"/>
+        </w:rPr>
+        <w:t xml:space="preserve"> </w:t>
+      </w:r>
+    </w:p>
+    <w:p>
+      <w:pPr>
+        <w:rPr>
+          <w:rFonts w:ascii="Lucida Console" w:hAnsi="Lucida Console"/>
+          <w:sz w:val="20"/>
+          <w:szCs w:val="20"/>
+        </w:rPr>
+      </w:pPr>
+      <w:proofErr w:type="gramStart"/>
+      <w:r>
+        <w:rPr>
+          <w:rFonts w:ascii="Lucida Console" w:hAnsi="Lucida Console"/>
+          <w:sz w:val="20"/>
+          <w:szCs w:val="20"/>
+        </w:rPr>
+        <w:t>root :</w:t>
+      </w:r>
+      <w:proofErr w:type="gramEnd"/>
+      <w:r>
+        <w:rPr>
+          <w:rFonts w:ascii="Lucida Console" w:hAnsi="Lucida Console"/>
+          <w:sz w:val="20"/>
+          <w:szCs w:val="20"/>
+        </w:rPr>
+        <w:t xml:space="preserve"> the </w:t>
+      </w:r>
+      <w:proofErr w:type="spellStart"/>
+      <w:r>
+        <w:rPr>
+          <w:rFonts w:ascii="Lucida Console" w:hAnsi="Lucida Console"/>
+          <w:sz w:val="20"/>
+          <w:szCs w:val="20"/>
+        </w:rPr>
+        <w:t>tkinter</w:t>
+      </w:r>
+      <w:proofErr w:type="spellEnd"/>
+      <w:r>
+        <w:rPr>
+          <w:rFonts w:ascii="Lucida Console" w:hAnsi="Lucida Console"/>
+          <w:sz w:val="20"/>
+          <w:szCs w:val="20"/>
+        </w:rPr>
+        <w:t xml:space="preserve"> screen for login page</w:t>
+      </w:r>
+    </w:p>
+    <w:p>
+      <w:pPr>
+        <w:rPr>
+          <w:rFonts w:ascii="Lucida Console" w:hAnsi="Lucida Console"/>
+          <w:sz w:val="20"/>
+          <w:szCs w:val="20"/>
+        </w:rPr>
+      </w:pPr>
+      <w:proofErr w:type="spellStart"/>
+      <w:proofErr w:type="gramStart"/>
+      <w:r>
+        <w:rPr>
+          <w:rFonts w:ascii="Lucida Console" w:hAnsi="Lucida Console"/>
+          <w:sz w:val="20"/>
+          <w:szCs w:val="20"/>
+        </w:rPr>
+        <w:t>scwid</w:t>
+      </w:r>
+      <w:proofErr w:type="spellEnd"/>
+      <w:r>
+        <w:rPr>
+          <w:rFonts w:ascii="Lucida Console" w:hAnsi="Lucida Console"/>
+          <w:sz w:val="20"/>
+          <w:szCs w:val="20"/>
+        </w:rPr>
+        <w:t xml:space="preserve"> :</w:t>
+      </w:r>
+      <w:proofErr w:type="gramEnd"/>
+      <w:r>
+        <w:rPr>
+          <w:rFonts w:ascii="Lucida Console" w:hAnsi="Lucida Console"/>
+          <w:sz w:val="20"/>
+          <w:szCs w:val="20"/>
+        </w:rPr>
+        <w:t xml:space="preserve"> width of the desktop screen </w:t>
+      </w:r>
+    </w:p>
+    <w:p>
+      <w:pPr>
+        <w:rPr>
+          <w:rFonts w:ascii="Lucida Console" w:hAnsi="Lucida Console"/>
+          <w:sz w:val="20"/>
+          <w:szCs w:val="20"/>
+        </w:rPr>
+      </w:pPr>
+      <w:proofErr w:type="spellStart"/>
+      <w:proofErr w:type="gramStart"/>
+      <w:r>
+        <w:rPr>
+          <w:rFonts w:ascii="Lucida Console" w:hAnsi="Lucida Console"/>
+          <w:sz w:val="20"/>
+          <w:szCs w:val="20"/>
+        </w:rPr>
+        <w:t>schei</w:t>
+      </w:r>
+      <w:proofErr w:type="spellEnd"/>
+      <w:r>
+        <w:rPr>
+          <w:rFonts w:ascii="Lucida Console" w:hAnsi="Lucida Console"/>
+          <w:sz w:val="20"/>
+          <w:szCs w:val="20"/>
+        </w:rPr>
+        <w:t xml:space="preserve"> :</w:t>
+      </w:r>
+      <w:proofErr w:type="gramEnd"/>
+      <w:r>
+        <w:rPr>
+          <w:rFonts w:ascii="Lucida Console" w:hAnsi="Lucida Console"/>
+          <w:sz w:val="20"/>
+          <w:szCs w:val="20"/>
+        </w:rPr>
+        <w:t xml:space="preserve"> height of the desktop screen</w:t>
+      </w:r>
+    </w:p>
+    <w:p>
+      <w:pPr>
+        <w:rPr>
+          <w:rFonts w:ascii="Lucida Console" w:hAnsi="Lucida Console"/>
+          <w:sz w:val="20"/>
+          <w:szCs w:val="20"/>
+        </w:rPr>
+      </w:pPr>
+      <w:proofErr w:type="spellStart"/>
+      <w:proofErr w:type="gramStart"/>
+      <w:r>
+        <w:rPr>
+          <w:rFonts w:ascii="Lucida Console" w:hAnsi="Lucida Console"/>
+          <w:sz w:val="20"/>
+          <w:szCs w:val="20"/>
+        </w:rPr>
+        <w:t>winwid</w:t>
+      </w:r>
+      <w:proofErr w:type="spellEnd"/>
+      <w:r>
+        <w:rPr>
+          <w:rFonts w:ascii="Lucida Console" w:hAnsi="Lucida Console"/>
+          <w:sz w:val="20"/>
+          <w:szCs w:val="20"/>
+        </w:rPr>
+        <w:t xml:space="preserve"> :</w:t>
+      </w:r>
+      <w:proofErr w:type="gramEnd"/>
+      <w:r>
+        <w:rPr>
+          <w:rFonts w:ascii="Lucida Console" w:hAnsi="Lucida Console"/>
+          <w:sz w:val="20"/>
+          <w:szCs w:val="20"/>
+        </w:rPr>
+        <w:t xml:space="preserve"> width of the window</w:t>
+      </w:r>
+    </w:p>
+    <w:p>
+      <w:pPr>
+        <w:rPr>
+          <w:rFonts w:ascii="Lucida Console" w:hAnsi="Lucida Console"/>
+          <w:sz w:val="20"/>
+          <w:szCs w:val="20"/>
+        </w:rPr>
+      </w:pPr>
+      <w:proofErr w:type="spellStart"/>
+      <w:proofErr w:type="gramStart"/>
+      <w:r>
+        <w:rPr>
+          <w:rFonts w:ascii="Lucida Console" w:hAnsi="Lucida Console"/>
+          <w:sz w:val="20"/>
+          <w:szCs w:val="20"/>
+        </w:rPr>
+        <w:t>winhei</w:t>
+      </w:r>
+      <w:proofErr w:type="spellEnd"/>
+      <w:r>
+        <w:rPr>
+          <w:rFonts w:ascii="Lucida Console" w:hAnsi="Lucida Console"/>
+          <w:sz w:val="20"/>
+          <w:szCs w:val="20"/>
+        </w:rPr>
+        <w:t xml:space="preserve"> :</w:t>
+      </w:r>
+      <w:proofErr w:type="gramEnd"/>
+      <w:r>
+        <w:rPr>
+          <w:rFonts w:ascii="Lucida Console" w:hAnsi="Lucida Console"/>
+          <w:sz w:val="20"/>
+          <w:szCs w:val="20"/>
+        </w:rPr>
+        <w:t xml:space="preserve"> height of the window</w:t>
+      </w:r>
+    </w:p>
+    <w:p>
+      <w:pPr>
+        <w:rPr>
+          <w:rFonts w:ascii="Lucida Console" w:hAnsi="Lucida Console"/>
+          <w:sz w:val="20"/>
+          <w:szCs w:val="20"/>
+        </w:rPr>
+      </w:pPr>
+      <w:proofErr w:type="spellStart"/>
+      <w:r>
+        <w:rPr>
+          <w:rFonts w:ascii="Lucida Console" w:hAnsi="Lucida Console"/>
+          <w:sz w:val="20"/>
+          <w:szCs w:val="20"/>
+        </w:rPr>
+        <w:t>label_fg</w:t>
+      </w:r>
+      <w:proofErr w:type="spellEnd"/>
+    </w:p>
+    <w:p>
+      <w:pPr>
+        <w:rPr>
+          <w:rFonts w:ascii="Lucida Console" w:hAnsi="Lucida Console"/>
+          <w:sz w:val="20"/>
+          <w:szCs w:val="20"/>
+        </w:rPr>
+      </w:pPr>
+      <w:proofErr w:type="spellStart"/>
+      <w:r>
+        <w:rPr>
+          <w:rFonts w:ascii="Lucida Console" w:hAnsi="Lucida Console"/>
+          <w:sz w:val="20"/>
+          <w:szCs w:val="20"/>
+        </w:rPr>
+        <w:t>titleof_font</w:t>
+      </w:r>
+      <w:proofErr w:type="spellEnd"/>
+    </w:p>
+    <w:p>
+      <w:pPr>
+        <w:rPr>
+          <w:rFonts w:ascii="Lucida Console" w:hAnsi="Lucida Console"/>
+          <w:sz w:val="20"/>
+          <w:szCs w:val="20"/>
+        </w:rPr>
+      </w:pPr>
+      <w:proofErr w:type="spellStart"/>
+      <w:proofErr w:type="gramStart"/>
+      <w:r>
+        <w:rPr>
+          <w:rFonts w:ascii="Lucida Console" w:hAnsi="Lucida Console"/>
+          <w:sz w:val="20"/>
+          <w:szCs w:val="20"/>
+        </w:rPr>
+        <w:t>titleof</w:t>
+      </w:r>
+      <w:proofErr w:type="spellEnd"/>
+      <w:proofErr w:type="gramEnd"/>
+    </w:p>
+    <w:p>
+      <w:pPr>
+        <w:rPr>
+          <w:rFonts w:ascii="Lucida Console" w:hAnsi="Lucida Console"/>
+          <w:sz w:val="20"/>
+          <w:szCs w:val="20"/>
+        </w:rPr>
+      </w:pPr>
+      <w:r>
+        <w:rPr>
+          <w:rFonts w:ascii="Lucida Console" w:hAnsi="Lucida Console"/>
+          <w:sz w:val="20"/>
+          <w:szCs w:val="20"/>
+        </w:rPr>
+        <w:t>titleof2</w:t>
+      </w:r>
+    </w:p>
+    <w:p>
+      <w:pPr>
+        <w:rPr>
+          <w:rFonts w:ascii="Lucida Console" w:hAnsi="Lucida Console"/>
+          <w:sz w:val="20"/>
+          <w:szCs w:val="20"/>
+        </w:rPr>
+      </w:pPr>
+      <w:proofErr w:type="spellStart"/>
+      <w:proofErr w:type="gramStart"/>
+      <w:r>
+        <w:rPr>
+          <w:rFonts w:ascii="Lucida Console" w:hAnsi="Lucida Console"/>
+          <w:sz w:val="20"/>
+          <w:szCs w:val="20"/>
+        </w:rPr>
+        <w:t>userframe</w:t>
+      </w:r>
+      <w:proofErr w:type="spellEnd"/>
+      <w:proofErr w:type="gramEnd"/>
+    </w:p>
+    <w:p>
+      <w:pPr>
+        <w:rPr>
+          <w:rFonts w:ascii="Lucida Console" w:hAnsi="Lucida Console"/>
+          <w:sz w:val="20"/>
+          <w:szCs w:val="20"/>
+        </w:rPr>
+      </w:pPr>
+      <w:proofErr w:type="spellStart"/>
+      <w:proofErr w:type="gramStart"/>
+      <w:r>
+        <w:rPr>
+          <w:rFonts w:ascii="Lucida Console" w:hAnsi="Lucida Console"/>
+          <w:sz w:val="20"/>
+          <w:szCs w:val="20"/>
+        </w:rPr>
+        <w:t>userempty</w:t>
+      </w:r>
+      <w:proofErr w:type="spellEnd"/>
+      <w:proofErr w:type="gramEnd"/>
+    </w:p>
+    <w:p>
+      <w:pPr>
+        <w:rPr>
+          <w:rFonts w:ascii="Lucida Console" w:hAnsi="Lucida Console"/>
+          <w:sz w:val="20"/>
+          <w:szCs w:val="20"/>
+        </w:rPr>
+      </w:pPr>
+      <w:proofErr w:type="spellStart"/>
+      <w:proofErr w:type="gramStart"/>
+      <w:r>
+        <w:rPr>
+          <w:rFonts w:ascii="Lucida Console" w:hAnsi="Lucida Console"/>
+          <w:sz w:val="20"/>
+          <w:szCs w:val="20"/>
+        </w:rPr>
+        <w:t>userlabel</w:t>
+      </w:r>
+      <w:proofErr w:type="spellEnd"/>
+      <w:proofErr w:type="gramEnd"/>
+    </w:p>
+    <w:p>
+      <w:pPr>
+        <w:rPr>
+          <w:rFonts w:ascii="Lucida Console" w:hAnsi="Lucida Console"/>
+          <w:sz w:val="20"/>
+          <w:szCs w:val="20"/>
+        </w:rPr>
+      </w:pPr>
+      <w:proofErr w:type="gramStart"/>
+      <w:r>
+        <w:rPr>
+          <w:rFonts w:ascii="Lucida Console" w:hAnsi="Lucida Console"/>
+          <w:sz w:val="20"/>
+          <w:szCs w:val="20"/>
+        </w:rPr>
+        <w:t>username</w:t>
+      </w:r>
+      <w:proofErr w:type="gramEnd"/>
+    </w:p>
+    <w:p>
+      <w:pPr>
+        <w:rPr>
+          <w:rFonts w:ascii="Lucida Console" w:hAnsi="Lucida Console"/>
+          <w:sz w:val="20"/>
+          <w:szCs w:val="20"/>
+        </w:rPr>
+      </w:pPr>
+      <w:proofErr w:type="spellStart"/>
+      <w:proofErr w:type="gramStart"/>
+      <w:r>
+        <w:rPr>
+          <w:rFonts w:ascii="Lucida Console" w:hAnsi="Lucida Console"/>
+          <w:sz w:val="20"/>
+          <w:szCs w:val="20"/>
+        </w:rPr>
+        <w:t>passlabel</w:t>
+      </w:r>
+      <w:proofErr w:type="spellEnd"/>
+      <w:proofErr w:type="gramEnd"/>
+    </w:p>
+    <w:p>
+      <w:pPr>
+        <w:rPr>
+          <w:rFonts w:ascii="Lucida Console" w:hAnsi="Lucida Console"/>
+          <w:sz w:val="20"/>
+          <w:szCs w:val="20"/>
+        </w:rPr>
+      </w:pPr>
+      <w:proofErr w:type="gramStart"/>
+      <w:r>
+        <w:rPr>
+          <w:rFonts w:ascii="Lucida Console" w:hAnsi="Lucida Console"/>
+          <w:sz w:val="20"/>
+          <w:szCs w:val="20"/>
+        </w:rPr>
+        <w:t>password</w:t>
+      </w:r>
+      <w:proofErr w:type="gramEnd"/>
+    </w:p>
+    <w:p>
+      <w:pPr>
+        <w:rPr>
+          <w:rFonts w:ascii="Lucida Console" w:hAnsi="Lucida Console"/>
+          <w:sz w:val="20"/>
+          <w:szCs w:val="20"/>
+        </w:rPr>
+      </w:pPr>
+      <w:proofErr w:type="gramStart"/>
+      <w:r>
+        <w:rPr>
+          <w:rFonts w:ascii="Lucida Console" w:hAnsi="Lucida Console"/>
+          <w:sz w:val="20"/>
+          <w:szCs w:val="20"/>
+        </w:rPr>
+        <w:t>d</w:t>
+      </w:r>
+      <w:proofErr w:type="gramEnd"/>
+    </w:p>
+    <w:p>
+      <w:pPr>
+        <w:rPr>
+          <w:rFonts w:ascii="Lucida Console" w:hAnsi="Lucida Console"/>
+          <w:sz w:val="20"/>
+          <w:szCs w:val="20"/>
+        </w:rPr>
+      </w:pPr>
+      <w:proofErr w:type="spellStart"/>
+      <w:r>
+        <w:rPr>
+          <w:rFonts w:ascii="Lucida Console" w:hAnsi="Lucida Console"/>
+          <w:sz w:val="20"/>
+          <w:szCs w:val="20"/>
+        </w:rPr>
+        <w:t>d_fg</w:t>
+      </w:r>
+      <w:proofErr w:type="spellEnd"/>
+    </w:p>
+    <w:p>
+      <w:pPr>
+        <w:rPr>
+          <w:rFonts w:ascii="Lucida Console" w:hAnsi="Lucida Console"/>
+          <w:sz w:val="20"/>
+          <w:szCs w:val="20"/>
+        </w:rPr>
+      </w:pPr>
+      <w:proofErr w:type="spellStart"/>
+      <w:r>
+        <w:rPr>
+          <w:rFonts w:ascii="Lucida Console" w:hAnsi="Lucida Console"/>
+          <w:sz w:val="20"/>
+          <w:szCs w:val="20"/>
+        </w:rPr>
+        <w:t>d_font</w:t>
+      </w:r>
+      <w:proofErr w:type="spellEnd"/>
+    </w:p>
+    <w:p>
+      <w:pPr>
+        <w:rPr>
+          <w:rFonts w:ascii="Lucida Console" w:hAnsi="Lucida Console"/>
+          <w:sz w:val="20"/>
+          <w:szCs w:val="20"/>
+        </w:rPr>
+      </w:pPr>
+      <w:proofErr w:type="spellStart"/>
+      <w:r>
+        <w:rPr>
+          <w:rFonts w:ascii="Lucida Console" w:hAnsi="Lucida Console"/>
+          <w:sz w:val="20"/>
+          <w:szCs w:val="20"/>
+        </w:rPr>
+        <w:t>d_font_size</w:t>
+      </w:r>
+      <w:proofErr w:type="spellEnd"/>
+    </w:p>
+    <w:p>
+      <w:pPr>
+        <w:rPr>
+          <w:rFonts w:ascii="Lucida Console" w:hAnsi="Lucida Console"/>
+          <w:sz w:val="20"/>
+          <w:szCs w:val="20"/>
+        </w:rPr>
+      </w:pPr>
+      <w:proofErr w:type="spellStart"/>
+      <w:r>
+        <w:rPr>
+          <w:rFonts w:ascii="Lucida Console" w:hAnsi="Lucida Console"/>
+          <w:sz w:val="20"/>
+          <w:szCs w:val="20"/>
+        </w:rPr>
+        <w:t>d_pady</w:t>
+      </w:r>
+      <w:proofErr w:type="spellEnd"/>
+    </w:p>
+    <w:p>
+      <w:pPr>
+        <w:rPr>
+          <w:rFonts w:ascii="Lucida Console" w:hAnsi="Lucida Console"/>
+          <w:sz w:val="20"/>
+          <w:szCs w:val="20"/>
+        </w:rPr>
+      </w:pPr>
+      <w:r>
+        <w:rPr>
+          <w:rFonts w:ascii="Lucida Console" w:hAnsi="Lucida Console"/>
+          <w:sz w:val="20"/>
+          <w:szCs w:val="20"/>
+        </w:rPr>
+        <w:t>creaccnt.py</w:t>
+      </w:r>
+    </w:p>
+    <w:p>
+      <w:pPr>
+        <w:rPr>
+          <w:rFonts w:ascii="Lucida Console" w:hAnsi="Lucida Console"/>
+          <w:sz w:val="20"/>
+          <w:szCs w:val="20"/>
+        </w:rPr>
+      </w:pPr>
+    </w:p>
+    <w:p>
+      <w:pPr>
+        <w:rPr>
+          <w:rFonts w:ascii="Lucida Console" w:hAnsi="Lucida Console"/>
+          <w:sz w:val="20"/>
+          <w:szCs w:val="20"/>
+        </w:rPr>
+      </w:pPr>
+      <w:r>
+        <w:rPr>
+          <w:rFonts w:ascii="Lucida Console" w:hAnsi="Lucida Console"/>
+          <w:sz w:val="20"/>
+          <w:szCs w:val="20"/>
+        </w:rPr>
+        <w:t>forgotpsw.py</w:t>
+      </w:r>
+    </w:p>
+    <w:p>
+      <w:pPr>
+        <w:rPr>
+          <w:rFonts w:ascii="Lucida Console" w:hAnsi="Lucida Console"/>
+          <w:sz w:val="20"/>
+          <w:szCs w:val="20"/>
+        </w:rPr>
+      </w:pPr>
     </w:p>
     <w:p>
       <w:pPr>
@@ -1236,449 +2562,6 @@
           <w:szCs w:val="20"/>
         </w:rPr>
         <w:lastRenderedPageBreak/>
-        <w:t xml:space="preserve">root : </w:t>
-      </w:r>
-    </w:p>
-    <w:p>
-      <w:pPr>
-        <w:rPr>
-          <w:rFonts w:ascii="Lucida Console" w:hAnsi="Lucida Console"/>
-          <w:sz w:val="20"/>
-          <w:szCs w:val="20"/>
-        </w:rPr>
-      </w:pPr>
-      <w:r>
-        <w:rPr>
-          <w:rFonts w:ascii="Lucida Console" w:hAnsi="Lucida Console"/>
-          <w:sz w:val="20"/>
-          <w:szCs w:val="20"/>
-        </w:rPr>
-        <w:t xml:space="preserve">bgd : </w:t>
-      </w:r>
-    </w:p>
-    <w:p>
-      <w:pPr>
-        <w:rPr>
-          <w:rFonts w:ascii="Lucida Console" w:hAnsi="Lucida Console"/>
-          <w:sz w:val="20"/>
-          <w:szCs w:val="20"/>
-        </w:rPr>
-      </w:pPr>
-      <w:r>
-        <w:rPr>
-          <w:rFonts w:ascii="Lucida Console" w:hAnsi="Lucida Console"/>
-          <w:sz w:val="20"/>
-          <w:szCs w:val="20"/>
-        </w:rPr>
-        <w:t xml:space="preserve">mycon : </w:t>
-      </w:r>
-    </w:p>
-    <w:p>
-      <w:pPr>
-        <w:rPr>
-          <w:rFonts w:ascii="Lucida Console" w:hAnsi="Lucida Console"/>
-          <w:sz w:val="20"/>
-          <w:szCs w:val="20"/>
-        </w:rPr>
-      </w:pPr>
-      <w:r>
-        <w:rPr>
-          <w:rFonts w:ascii="Lucida Console" w:hAnsi="Lucida Console"/>
-          <w:sz w:val="20"/>
-          <w:szCs w:val="20"/>
-        </w:rPr>
-        <w:t>root : the tkinter screen for login page</w:t>
-      </w:r>
-    </w:p>
-    <w:p>
-      <w:pPr>
-        <w:rPr>
-          <w:rFonts w:ascii="Lucida Console" w:hAnsi="Lucida Console"/>
-          <w:sz w:val="20"/>
-          <w:szCs w:val="20"/>
-        </w:rPr>
-      </w:pPr>
-      <w:r>
-        <w:rPr>
-          <w:rFonts w:ascii="Lucida Console" w:hAnsi="Lucida Console"/>
-          <w:sz w:val="20"/>
-          <w:szCs w:val="20"/>
-        </w:rPr>
-        <w:t xml:space="preserve">scwid : width of the desktop screen </w:t>
-      </w:r>
-    </w:p>
-    <w:p>
-      <w:pPr>
-        <w:rPr>
-          <w:rFonts w:ascii="Lucida Console" w:hAnsi="Lucida Console"/>
-          <w:sz w:val="20"/>
-          <w:szCs w:val="20"/>
-        </w:rPr>
-      </w:pPr>
-      <w:r>
-        <w:rPr>
-          <w:rFonts w:ascii="Lucida Console" w:hAnsi="Lucida Console"/>
-          <w:sz w:val="20"/>
-          <w:szCs w:val="20"/>
-        </w:rPr>
-        <w:t>schei : height of the desktop screen</w:t>
-      </w:r>
-    </w:p>
-    <w:p>
-      <w:pPr>
-        <w:rPr>
-          <w:rFonts w:ascii="Lucida Console" w:hAnsi="Lucida Console"/>
-          <w:sz w:val="20"/>
-          <w:szCs w:val="20"/>
-        </w:rPr>
-      </w:pPr>
-      <w:r>
-        <w:rPr>
-          <w:rFonts w:ascii="Lucida Console" w:hAnsi="Lucida Console"/>
-          <w:sz w:val="20"/>
-          <w:szCs w:val="20"/>
-        </w:rPr>
-        <w:t>winwid : width of the window</w:t>
-      </w:r>
-    </w:p>
-    <w:p>
-      <w:pPr>
-        <w:rPr>
-          <w:rFonts w:ascii="Lucida Console" w:hAnsi="Lucida Console"/>
-          <w:sz w:val="20"/>
-          <w:szCs w:val="20"/>
-        </w:rPr>
-      </w:pPr>
-      <w:r>
-        <w:rPr>
-          <w:rFonts w:ascii="Lucida Console" w:hAnsi="Lucida Console"/>
-          <w:sz w:val="20"/>
-          <w:szCs w:val="20"/>
-        </w:rPr>
-        <w:t>winhei : height of the window</w:t>
-      </w:r>
-    </w:p>
-    <w:p>
-      <w:pPr>
-        <w:rPr>
-          <w:rFonts w:ascii="Lucida Console" w:hAnsi="Lucida Console"/>
-          <w:sz w:val="20"/>
-          <w:szCs w:val="20"/>
-        </w:rPr>
-      </w:pPr>
-      <w:r>
-        <w:rPr>
-          <w:rFonts w:ascii="Lucida Console" w:hAnsi="Lucida Console"/>
-          <w:sz w:val="20"/>
-          <w:szCs w:val="20"/>
-        </w:rPr>
-        <w:t>label_fg</w:t>
-      </w:r>
-    </w:p>
-    <w:p>
-      <w:pPr>
-        <w:rPr>
-          <w:rFonts w:ascii="Lucida Console" w:hAnsi="Lucida Console"/>
-          <w:sz w:val="20"/>
-          <w:szCs w:val="20"/>
-        </w:rPr>
-      </w:pPr>
-      <w:r>
-        <w:rPr>
-          <w:rFonts w:ascii="Lucida Console" w:hAnsi="Lucida Console"/>
-          <w:sz w:val="20"/>
-          <w:szCs w:val="20"/>
-        </w:rPr>
-        <w:t>titleof_font</w:t>
-      </w:r>
-    </w:p>
-    <w:p>
-      <w:pPr>
-        <w:rPr>
-          <w:rFonts w:ascii="Lucida Console" w:hAnsi="Lucida Console"/>
-          <w:sz w:val="20"/>
-          <w:szCs w:val="20"/>
-        </w:rPr>
-      </w:pPr>
-      <w:r>
-        <w:rPr>
-          <w:rFonts w:ascii="Lucida Console" w:hAnsi="Lucida Console"/>
-          <w:sz w:val="20"/>
-          <w:szCs w:val="20"/>
-        </w:rPr>
-        <w:t>titleof</w:t>
-      </w:r>
-    </w:p>
-    <w:p>
-      <w:pPr>
-        <w:rPr>
-          <w:rFonts w:ascii="Lucida Console" w:hAnsi="Lucida Console"/>
-          <w:sz w:val="20"/>
-          <w:szCs w:val="20"/>
-        </w:rPr>
-      </w:pPr>
-      <w:r>
-        <w:rPr>
-          <w:rFonts w:ascii="Lucida Console" w:hAnsi="Lucida Console"/>
-          <w:sz w:val="20"/>
-          <w:szCs w:val="20"/>
-        </w:rPr>
-        <w:t>titleof2</w:t>
-      </w:r>
-    </w:p>
-    <w:p>
-      <w:pPr>
-        <w:rPr>
-          <w:rFonts w:ascii="Lucida Console" w:hAnsi="Lucida Console"/>
-          <w:sz w:val="20"/>
-          <w:szCs w:val="20"/>
-        </w:rPr>
-      </w:pPr>
-      <w:r>
-        <w:rPr>
-          <w:rFonts w:ascii="Lucida Console" w:hAnsi="Lucida Console"/>
-          <w:sz w:val="20"/>
-          <w:szCs w:val="20"/>
-        </w:rPr>
-        <w:t>userframe</w:t>
-      </w:r>
-    </w:p>
-    <w:p>
-      <w:pPr>
-        <w:rPr>
-          <w:rFonts w:ascii="Lucida Console" w:hAnsi="Lucida Console"/>
-          <w:sz w:val="20"/>
-          <w:szCs w:val="20"/>
-        </w:rPr>
-      </w:pPr>
-      <w:r>
-        <w:rPr>
-          <w:rFonts w:ascii="Lucida Console" w:hAnsi="Lucida Console"/>
-          <w:sz w:val="20"/>
-          <w:szCs w:val="20"/>
-        </w:rPr>
-        <w:t>userempty</w:t>
-      </w:r>
-    </w:p>
-    <w:p>
-      <w:pPr>
-        <w:rPr>
-          <w:rFonts w:ascii="Lucida Console" w:hAnsi="Lucida Console"/>
-          <w:sz w:val="20"/>
-          <w:szCs w:val="20"/>
-        </w:rPr>
-      </w:pPr>
-      <w:r>
-        <w:rPr>
-          <w:rFonts w:ascii="Lucida Console" w:hAnsi="Lucida Console"/>
-          <w:sz w:val="20"/>
-          <w:szCs w:val="20"/>
-        </w:rPr>
-        <w:t>userlabel</w:t>
-      </w:r>
-    </w:p>
-    <w:p>
-      <w:pPr>
-        <w:rPr>
-          <w:rFonts w:ascii="Lucida Console" w:hAnsi="Lucida Console"/>
-          <w:sz w:val="20"/>
-          <w:szCs w:val="20"/>
-        </w:rPr>
-      </w:pPr>
-      <w:r>
-        <w:rPr>
-          <w:rFonts w:ascii="Lucida Console" w:hAnsi="Lucida Console"/>
-          <w:sz w:val="20"/>
-          <w:szCs w:val="20"/>
-        </w:rPr>
-        <w:t>username</w:t>
-      </w:r>
-    </w:p>
-    <w:p>
-      <w:pPr>
-        <w:rPr>
-          <w:rFonts w:ascii="Lucida Console" w:hAnsi="Lucida Console"/>
-          <w:sz w:val="20"/>
-          <w:szCs w:val="20"/>
-        </w:rPr>
-      </w:pPr>
-      <w:r>
-        <w:rPr>
-          <w:rFonts w:ascii="Lucida Console" w:hAnsi="Lucida Console"/>
-          <w:sz w:val="20"/>
-          <w:szCs w:val="20"/>
-        </w:rPr>
-        <w:t>passlabel</w:t>
-      </w:r>
-    </w:p>
-    <w:p>
-      <w:pPr>
-        <w:rPr>
-          <w:rFonts w:ascii="Lucida Console" w:hAnsi="Lucida Console"/>
-          <w:sz w:val="20"/>
-          <w:szCs w:val="20"/>
-        </w:rPr>
-      </w:pPr>
-      <w:r>
-        <w:rPr>
-          <w:rFonts w:ascii="Lucida Console" w:hAnsi="Lucida Console"/>
-          <w:sz w:val="20"/>
-          <w:szCs w:val="20"/>
-        </w:rPr>
-        <w:t>password</w:t>
-      </w:r>
-    </w:p>
-    <w:p>
-      <w:pPr>
-        <w:rPr>
-          <w:rFonts w:ascii="Lucida Console" w:hAnsi="Lucida Console"/>
-          <w:sz w:val="20"/>
-          <w:szCs w:val="20"/>
-        </w:rPr>
-      </w:pPr>
-      <w:r>
-        <w:rPr>
-          <w:rFonts w:ascii="Lucida Console" w:hAnsi="Lucida Console"/>
-          <w:sz w:val="20"/>
-          <w:szCs w:val="20"/>
-        </w:rPr>
-        <w:t>d</w:t>
-      </w:r>
-    </w:p>
-    <w:p>
-      <w:pPr>
-        <w:rPr>
-          <w:rFonts w:ascii="Lucida Console" w:hAnsi="Lucida Console"/>
-          <w:sz w:val="20"/>
-          <w:szCs w:val="20"/>
-        </w:rPr>
-      </w:pPr>
-      <w:r>
-        <w:rPr>
-          <w:rFonts w:ascii="Lucida Console" w:hAnsi="Lucida Console"/>
-          <w:sz w:val="20"/>
-          <w:szCs w:val="20"/>
-        </w:rPr>
-        <w:t>d_fg</w:t>
-      </w:r>
-    </w:p>
-    <w:p>
-      <w:pPr>
-        <w:rPr>
-          <w:rFonts w:ascii="Lucida Console" w:hAnsi="Lucida Console"/>
-          <w:sz w:val="20"/>
-          <w:szCs w:val="20"/>
-        </w:rPr>
-      </w:pPr>
-      <w:r>
-        <w:rPr>
-          <w:rFonts w:ascii="Lucida Console" w:hAnsi="Lucida Console"/>
-          <w:sz w:val="20"/>
-          <w:szCs w:val="20"/>
-        </w:rPr>
-        <w:t>d_font</w:t>
-      </w:r>
-    </w:p>
-    <w:p>
-      <w:pPr>
-        <w:rPr>
-          <w:rFonts w:ascii="Lucida Console" w:hAnsi="Lucida Console"/>
-          <w:sz w:val="20"/>
-          <w:szCs w:val="20"/>
-        </w:rPr>
-      </w:pPr>
-      <w:r>
-        <w:rPr>
-          <w:rFonts w:ascii="Lucida Console" w:hAnsi="Lucida Console"/>
-          <w:sz w:val="20"/>
-          <w:szCs w:val="20"/>
-        </w:rPr>
-        <w:t>d_font_size</w:t>
-      </w:r>
-    </w:p>
-    <w:p>
-      <w:pPr>
-        <w:rPr>
-          <w:rFonts w:ascii="Lucida Console" w:hAnsi="Lucida Console"/>
-          <w:sz w:val="20"/>
-          <w:szCs w:val="20"/>
-        </w:rPr>
-      </w:pPr>
-      <w:r>
-        <w:rPr>
-          <w:rFonts w:ascii="Lucida Console" w:hAnsi="Lucida Console"/>
-          <w:sz w:val="20"/>
-          <w:szCs w:val="20"/>
-        </w:rPr>
-        <w:t>d_pady</w:t>
-      </w:r>
-    </w:p>
-    <w:p>
-      <w:pPr>
-        <w:rPr>
-          <w:rFonts w:ascii="Lucida Console" w:hAnsi="Lucida Console"/>
-          <w:sz w:val="20"/>
-          <w:szCs w:val="20"/>
-        </w:rPr>
-      </w:pPr>
-      <w:r>
-        <w:rPr>
-          <w:rFonts w:ascii="Lucida Console" w:hAnsi="Lucida Console"/>
-          <w:sz w:val="20"/>
-          <w:szCs w:val="20"/>
-        </w:rPr>
-        <w:t>creaccnt.py</w:t>
-      </w:r>
-    </w:p>
-    <w:p>
-      <w:pPr>
-        <w:rPr>
-          <w:rFonts w:ascii="Lucida Console" w:hAnsi="Lucida Console"/>
-          <w:sz w:val="20"/>
-          <w:szCs w:val="20"/>
-        </w:rPr>
-      </w:pPr>
-    </w:p>
-    <w:p>
-      <w:pPr>
-        <w:rPr>
-          <w:rFonts w:ascii="Lucida Console" w:hAnsi="Lucida Console"/>
-          <w:sz w:val="20"/>
-          <w:szCs w:val="20"/>
-        </w:rPr>
-      </w:pPr>
-      <w:r>
-        <w:rPr>
-          <w:rFonts w:ascii="Lucida Console" w:hAnsi="Lucida Console"/>
-          <w:sz w:val="20"/>
-          <w:szCs w:val="20"/>
-        </w:rPr>
-        <w:t>forgotpsw.py</w:t>
-      </w:r>
-    </w:p>
-    <w:p>
-      <w:pPr>
-        <w:rPr>
-          <w:rFonts w:ascii="Lucida Console" w:hAnsi="Lucida Console"/>
-          <w:sz w:val="20"/>
-          <w:szCs w:val="20"/>
-        </w:rPr>
-      </w:pPr>
-    </w:p>
-    <w:p>
-      <w:pPr>
-        <w:rPr>
-          <w:rFonts w:ascii="Lucida Console" w:hAnsi="Lucida Console"/>
-          <w:sz w:val="20"/>
-          <w:szCs w:val="20"/>
-        </w:rPr>
-      </w:pPr>
-      <w:r>
-        <w:rPr>
-          <w:rFonts w:ascii="Lucida Console" w:hAnsi="Lucida Console"/>
-          <w:sz w:val="20"/>
-          <w:szCs w:val="20"/>
-        </w:rPr>
         <w:t>welcome.py</w:t>
       </w:r>
     </w:p>
